--- a/Course-3/Architecture-design/Lab-4.docx
+++ b/Course-3/Architecture-design/Lab-4.docx
@@ -589,7 +589,17 @@
               <w:b/>
               <w:color w:val="auto"/>
             </w:rPr>
-            <w:t>Оглавление</w:t>
+            <w:t>Огл</w:t>
+          </w:r>
+          <w:bookmarkStart w:id="0" w:name="_GoBack"/>
+          <w:bookmarkEnd w:id="0"/>
+          <w:r>
+            <w:rPr>
+              <w:rFonts w:ascii="Times New Roman" w:hAnsi="Times New Roman" w:cs="Times New Roman"/>
+              <w:b/>
+              <w:color w:val="auto"/>
+            </w:rPr>
+            <w:t>авление</w:t>
           </w:r>
         </w:p>
         <w:p>
@@ -598,12 +608,9 @@
             <w:tabs>
               <w:tab w:val="right" w:leader="dot" w:pos="9345"/>
             </w:tabs>
-            <w:spacing w:after="0" w:line="360" w:lineRule="auto"/>
             <w:rPr>
-              <w:rFonts w:ascii="Times New Roman" w:eastAsiaTheme="minorEastAsia" w:hAnsi="Times New Roman" w:cs="Times New Roman"/>
+              <w:rFonts w:eastAsiaTheme="minorEastAsia"/>
               <w:noProof/>
-              <w:sz w:val="26"/>
-              <w:szCs w:val="26"/>
               <w:lang w:eastAsia="ru-RU"/>
             </w:rPr>
           </w:pPr>
@@ -631,97 +638,61 @@
             </w:rPr>
             <w:fldChar w:fldCharType="separate"/>
           </w:r>
-          <w:hyperlink w:anchor="_Toc74566497" w:history="1">
+          <w:hyperlink w:anchor="_Toc75120051" w:history="1">
             <w:r>
               <w:rPr>
                 <w:rStyle w:val="aa"/>
                 <w:rFonts w:ascii="Times New Roman" w:hAnsi="Times New Roman" w:cs="Times New Roman"/>
                 <w:b/>
                 <w:noProof/>
-                <w:sz w:val="26"/>
-                <w:szCs w:val="26"/>
-              </w:rPr>
-              <w:t>Постановка за</w:t>
-            </w:r>
-            <w:bookmarkStart w:id="0" w:name="_GoBack"/>
-            <w:bookmarkEnd w:id="0"/>
-            <w:r>
-              <w:rPr>
-                <w:rStyle w:val="aa"/>
-                <w:rFonts w:ascii="Times New Roman" w:hAnsi="Times New Roman" w:cs="Times New Roman"/>
-                <w:b/>
-                <w:noProof/>
-                <w:sz w:val="26"/>
-                <w:szCs w:val="26"/>
-              </w:rPr>
-              <w:t>дачи</w:t>
-            </w:r>
-            <w:r>
-              <w:rPr>
-                <w:rFonts w:ascii="Times New Roman" w:hAnsi="Times New Roman" w:cs="Times New Roman"/>
+              </w:rPr>
+              <w:t>Постановка задачи</w:t>
+            </w:r>
+            <w:r>
+              <w:rPr>
                 <w:noProof/>
                 <w:webHidden/>
-                <w:sz w:val="26"/>
-                <w:szCs w:val="26"/>
               </w:rPr>
               <w:tab/>
             </w:r>
             <w:r>
               <w:rPr>
-                <w:rFonts w:ascii="Times New Roman" w:hAnsi="Times New Roman" w:cs="Times New Roman"/>
                 <w:noProof/>
                 <w:webHidden/>
-                <w:sz w:val="26"/>
-                <w:szCs w:val="26"/>
               </w:rPr>
               <w:fldChar w:fldCharType="begin"/>
             </w:r>
             <w:r>
               <w:rPr>
-                <w:rFonts w:ascii="Times New Roman" w:hAnsi="Times New Roman" w:cs="Times New Roman"/>
                 <w:noProof/>
                 <w:webHidden/>
-                <w:sz w:val="26"/>
-                <w:szCs w:val="26"/>
-              </w:rPr>
-              <w:instrText xml:space="preserve"> PAGEREF _Toc74566497 \h </w:instrText>
-            </w:r>
-            <w:r>
-              <w:rPr>
-                <w:rFonts w:ascii="Times New Roman" w:hAnsi="Times New Roman" w:cs="Times New Roman"/>
+              </w:rPr>
+              <w:instrText xml:space="preserve"> PAGEREF _Toc75120051 \h </w:instrText>
+            </w:r>
+            <w:r>
+              <w:rPr>
                 <w:noProof/>
                 <w:webHidden/>
-                <w:sz w:val="26"/>
-                <w:szCs w:val="26"/>
-              </w:rPr>
-            </w:r>
-            <w:r>
-              <w:rPr>
-                <w:rFonts w:ascii="Times New Roman" w:hAnsi="Times New Roman" w:cs="Times New Roman"/>
+              </w:rPr>
+            </w:r>
+            <w:r>
+              <w:rPr>
                 <w:noProof/>
                 <w:webHidden/>
-                <w:sz w:val="26"/>
-                <w:szCs w:val="26"/>
               </w:rPr>
               <w:fldChar w:fldCharType="separate"/>
             </w:r>
             <w:r>
               <w:rPr>
-                <w:rFonts w:ascii="Times New Roman" w:hAnsi="Times New Roman" w:cs="Times New Roman"/>
                 <w:noProof/>
                 <w:webHidden/>
-                <w:sz w:val="26"/>
-                <w:szCs w:val="26"/>
               </w:rPr>
               <w:t>3</w:t>
             </w:r>
             <w:r>
               <w:rPr>
-                <w:rFonts w:ascii="Times New Roman" w:hAnsi="Times New Roman" w:cs="Times New Roman"/>
                 <w:noProof/>
                 <w:webHidden/>
-                <w:sz w:val="26"/>
-                <w:szCs w:val="26"/>
               </w:rPr>
               <w:fldChar w:fldCharType="end"/>
             </w:r>
@@ -733,93 +704,67 @@
             <w:tabs>
               <w:tab w:val="right" w:leader="dot" w:pos="9345"/>
             </w:tabs>
-            <w:spacing w:after="0" w:line="360" w:lineRule="auto"/>
             <w:rPr>
-              <w:rFonts w:ascii="Times New Roman" w:eastAsiaTheme="minorEastAsia" w:hAnsi="Times New Roman" w:cs="Times New Roman"/>
+              <w:rFonts w:eastAsiaTheme="minorEastAsia"/>
               <w:noProof/>
-              <w:sz w:val="26"/>
-              <w:szCs w:val="26"/>
               <w:lang w:eastAsia="ru-RU"/>
             </w:rPr>
           </w:pPr>
-          <w:hyperlink w:anchor="_Toc74566498" w:history="1">
+          <w:hyperlink w:anchor="_Toc75120052" w:history="1">
             <w:r>
               <w:rPr>
                 <w:rStyle w:val="aa"/>
                 <w:rFonts w:ascii="Times New Roman" w:hAnsi="Times New Roman" w:cs="Times New Roman"/>
                 <w:b/>
                 <w:noProof/>
-                <w:sz w:val="26"/>
-                <w:szCs w:val="26"/>
-              </w:rPr>
-              <w:t>Диаграмма компонентов</w:t>
-            </w:r>
-            <w:r>
-              <w:rPr>
-                <w:rFonts w:ascii="Times New Roman" w:hAnsi="Times New Roman" w:cs="Times New Roman"/>
+              </w:rPr>
+              <w:t>Диаграмма классов</w:t>
+            </w:r>
+            <w:r>
+              <w:rPr>
                 <w:noProof/>
                 <w:webHidden/>
-                <w:sz w:val="26"/>
-                <w:szCs w:val="26"/>
               </w:rPr>
               <w:tab/>
             </w:r>
             <w:r>
               <w:rPr>
-                <w:rFonts w:ascii="Times New Roman" w:hAnsi="Times New Roman" w:cs="Times New Roman"/>
                 <w:noProof/>
                 <w:webHidden/>
-                <w:sz w:val="26"/>
-                <w:szCs w:val="26"/>
               </w:rPr>
               <w:fldChar w:fldCharType="begin"/>
             </w:r>
             <w:r>
               <w:rPr>
-                <w:rFonts w:ascii="Times New Roman" w:hAnsi="Times New Roman" w:cs="Times New Roman"/>
                 <w:noProof/>
                 <w:webHidden/>
-                <w:sz w:val="26"/>
-                <w:szCs w:val="26"/>
-              </w:rPr>
-              <w:instrText xml:space="preserve"> PAGEREF _Toc74566498 \h </w:instrText>
-            </w:r>
-            <w:r>
-              <w:rPr>
-                <w:rFonts w:ascii="Times New Roman" w:hAnsi="Times New Roman" w:cs="Times New Roman"/>
+              </w:rPr>
+              <w:instrText xml:space="preserve"> PAGEREF _Toc75120052 \h </w:instrText>
+            </w:r>
+            <w:r>
+              <w:rPr>
                 <w:noProof/>
                 <w:webHidden/>
-                <w:sz w:val="26"/>
-                <w:szCs w:val="26"/>
-              </w:rPr>
-            </w:r>
-            <w:r>
-              <w:rPr>
-                <w:rFonts w:ascii="Times New Roman" w:hAnsi="Times New Roman" w:cs="Times New Roman"/>
+              </w:rPr>
+            </w:r>
+            <w:r>
+              <w:rPr>
                 <w:noProof/>
                 <w:webHidden/>
-                <w:sz w:val="26"/>
-                <w:szCs w:val="26"/>
               </w:rPr>
               <w:fldChar w:fldCharType="separate"/>
             </w:r>
             <w:r>
               <w:rPr>
-                <w:rFonts w:ascii="Times New Roman" w:hAnsi="Times New Roman" w:cs="Times New Roman"/>
                 <w:noProof/>
                 <w:webHidden/>
-                <w:sz w:val="26"/>
-                <w:szCs w:val="26"/>
               </w:rPr>
               <w:t>4</w:t>
             </w:r>
             <w:r>
               <w:rPr>
-                <w:rFonts w:ascii="Times New Roman" w:hAnsi="Times New Roman" w:cs="Times New Roman"/>
                 <w:noProof/>
                 <w:webHidden/>
-                <w:sz w:val="26"/>
-                <w:szCs w:val="26"/>
               </w:rPr>
               <w:fldChar w:fldCharType="end"/>
             </w:r>
@@ -831,93 +776,211 @@
             <w:tabs>
               <w:tab w:val="right" w:leader="dot" w:pos="9345"/>
             </w:tabs>
-            <w:spacing w:after="0" w:line="360" w:lineRule="auto"/>
             <w:rPr>
-              <w:rFonts w:ascii="Times New Roman" w:eastAsiaTheme="minorEastAsia" w:hAnsi="Times New Roman" w:cs="Times New Roman"/>
+              <w:rFonts w:eastAsiaTheme="minorEastAsia"/>
               <w:noProof/>
-              <w:sz w:val="26"/>
-              <w:szCs w:val="26"/>
               <w:lang w:eastAsia="ru-RU"/>
             </w:rPr>
           </w:pPr>
-          <w:hyperlink w:anchor="_Toc74566499" w:history="1">
+          <w:hyperlink w:anchor="_Toc75120053" w:history="1">
             <w:r>
               <w:rPr>
                 <w:rStyle w:val="aa"/>
                 <w:rFonts w:ascii="Times New Roman" w:hAnsi="Times New Roman" w:cs="Times New Roman"/>
                 <w:b/>
                 <w:noProof/>
-                <w:sz w:val="26"/>
-                <w:szCs w:val="26"/>
-              </w:rPr>
-              <w:t>Заключение</w:t>
-            </w:r>
-            <w:r>
-              <w:rPr>
-                <w:rFonts w:ascii="Times New Roman" w:hAnsi="Times New Roman" w:cs="Times New Roman"/>
+              </w:rPr>
+              <w:t>Спецификация программных компонентов</w:t>
+            </w:r>
+            <w:r>
+              <w:rPr>
                 <w:noProof/>
                 <w:webHidden/>
-                <w:sz w:val="26"/>
-                <w:szCs w:val="26"/>
               </w:rPr>
               <w:tab/>
             </w:r>
             <w:r>
               <w:rPr>
-                <w:rFonts w:ascii="Times New Roman" w:hAnsi="Times New Roman" w:cs="Times New Roman"/>
                 <w:noProof/>
                 <w:webHidden/>
-                <w:sz w:val="26"/>
-                <w:szCs w:val="26"/>
               </w:rPr>
               <w:fldChar w:fldCharType="begin"/>
             </w:r>
             <w:r>
               <w:rPr>
-                <w:rFonts w:ascii="Times New Roman" w:hAnsi="Times New Roman" w:cs="Times New Roman"/>
                 <w:noProof/>
                 <w:webHidden/>
-                <w:sz w:val="26"/>
-                <w:szCs w:val="26"/>
-              </w:rPr>
-              <w:instrText xml:space="preserve"> PAGEREF _Toc74566499 \h </w:instrText>
-            </w:r>
-            <w:r>
-              <w:rPr>
-                <w:rFonts w:ascii="Times New Roman" w:hAnsi="Times New Roman" w:cs="Times New Roman"/>
+              </w:rPr>
+              <w:instrText xml:space="preserve"> PAGEREF _Toc75120053 \h </w:instrText>
+            </w:r>
+            <w:r>
+              <w:rPr>
                 <w:noProof/>
                 <w:webHidden/>
-                <w:sz w:val="26"/>
-                <w:szCs w:val="26"/>
-              </w:rPr>
-            </w:r>
-            <w:r>
-              <w:rPr>
-                <w:rFonts w:ascii="Times New Roman" w:hAnsi="Times New Roman" w:cs="Times New Roman"/>
+              </w:rPr>
+            </w:r>
+            <w:r>
+              <w:rPr>
                 <w:noProof/>
                 <w:webHidden/>
-                <w:sz w:val="26"/>
-                <w:szCs w:val="26"/>
               </w:rPr>
               <w:fldChar w:fldCharType="separate"/>
             </w:r>
             <w:r>
               <w:rPr>
-                <w:rFonts w:ascii="Times New Roman" w:hAnsi="Times New Roman" w:cs="Times New Roman"/>
                 <w:noProof/>
                 <w:webHidden/>
-                <w:sz w:val="26"/>
-                <w:szCs w:val="26"/>
-              </w:rPr>
-              <w:t>6</w:t>
-            </w:r>
-            <w:r>
-              <w:rPr>
-                <w:rFonts w:ascii="Times New Roman" w:hAnsi="Times New Roman" w:cs="Times New Roman"/>
+              </w:rPr>
+              <w:t>5</w:t>
+            </w:r>
+            <w:r>
+              <w:rPr>
                 <w:noProof/>
                 <w:webHidden/>
-                <w:sz w:val="26"/>
-                <w:szCs w:val="26"/>
+              </w:rPr>
+              <w:fldChar w:fldCharType="end"/>
+            </w:r>
+          </w:hyperlink>
+        </w:p>
+        <w:p>
+          <w:pPr>
+            <w:pStyle w:val="11"/>
+            <w:tabs>
+              <w:tab w:val="right" w:leader="dot" w:pos="9345"/>
+            </w:tabs>
+            <w:rPr>
+              <w:rFonts w:eastAsiaTheme="minorEastAsia"/>
+              <w:noProof/>
+              <w:lang w:eastAsia="ru-RU"/>
+            </w:rPr>
+          </w:pPr>
+          <w:hyperlink w:anchor="_Toc75120054" w:history="1">
+            <w:r>
+              <w:rPr>
+                <w:rStyle w:val="aa"/>
+                <w:rFonts w:ascii="Times New Roman" w:hAnsi="Times New Roman" w:cs="Times New Roman"/>
+                <w:b/>
+                <w:noProof/>
+              </w:rPr>
+              <w:t>Интерфейс</w:t>
+            </w:r>
+            <w:r>
+              <w:rPr>
+                <w:noProof/>
+                <w:webHidden/>
+              </w:rPr>
+              <w:tab/>
+            </w:r>
+            <w:r>
+              <w:rPr>
+                <w:noProof/>
+                <w:webHidden/>
+              </w:rPr>
+              <w:fldChar w:fldCharType="begin"/>
+            </w:r>
+            <w:r>
+              <w:rPr>
+                <w:noProof/>
+                <w:webHidden/>
+              </w:rPr>
+              <w:instrText xml:space="preserve"> PAGEREF _Toc75120054 \h </w:instrText>
+            </w:r>
+            <w:r>
+              <w:rPr>
+                <w:noProof/>
+                <w:webHidden/>
+              </w:rPr>
+            </w:r>
+            <w:r>
+              <w:rPr>
+                <w:noProof/>
+                <w:webHidden/>
+              </w:rPr>
+              <w:fldChar w:fldCharType="separate"/>
+            </w:r>
+            <w:r>
+              <w:rPr>
+                <w:noProof/>
+                <w:webHidden/>
+              </w:rPr>
+              <w:t>7</w:t>
+            </w:r>
+            <w:r>
+              <w:rPr>
+                <w:noProof/>
+                <w:webHidden/>
+              </w:rPr>
+              <w:fldChar w:fldCharType="end"/>
+            </w:r>
+          </w:hyperlink>
+        </w:p>
+        <w:p>
+          <w:pPr>
+            <w:pStyle w:val="11"/>
+            <w:tabs>
+              <w:tab w:val="right" w:leader="dot" w:pos="9345"/>
+            </w:tabs>
+            <w:rPr>
+              <w:rFonts w:eastAsiaTheme="minorEastAsia"/>
+              <w:noProof/>
+              <w:lang w:eastAsia="ru-RU"/>
+            </w:rPr>
+          </w:pPr>
+          <w:hyperlink w:anchor="_Toc75120055" w:history="1">
+            <w:r>
+              <w:rPr>
+                <w:rStyle w:val="aa"/>
+                <w:rFonts w:ascii="Times New Roman" w:hAnsi="Times New Roman" w:cs="Times New Roman"/>
+                <w:b/>
+                <w:noProof/>
+              </w:rPr>
+              <w:t>Заключение</w:t>
+            </w:r>
+            <w:r>
+              <w:rPr>
+                <w:noProof/>
+                <w:webHidden/>
+              </w:rPr>
+              <w:tab/>
+            </w:r>
+            <w:r>
+              <w:rPr>
+                <w:noProof/>
+                <w:webHidden/>
+              </w:rPr>
+              <w:fldChar w:fldCharType="begin"/>
+            </w:r>
+            <w:r>
+              <w:rPr>
+                <w:noProof/>
+                <w:webHidden/>
+              </w:rPr>
+              <w:instrText xml:space="preserve"> PAGEREF _Toc75120055 \h </w:instrText>
+            </w:r>
+            <w:r>
+              <w:rPr>
+                <w:noProof/>
+                <w:webHidden/>
+              </w:rPr>
+            </w:r>
+            <w:r>
+              <w:rPr>
+                <w:noProof/>
+                <w:webHidden/>
+              </w:rPr>
+              <w:fldChar w:fldCharType="separate"/>
+            </w:r>
+            <w:r>
+              <w:rPr>
+                <w:noProof/>
+                <w:webHidden/>
+              </w:rPr>
+              <w:t>7</w:t>
+            </w:r>
+            <w:r>
+              <w:rPr>
+                <w:noProof/>
+                <w:webHidden/>
               </w:rPr>
               <w:fldChar w:fldCharType="end"/>
             </w:r>
@@ -968,7 +1031,7 @@
           <w:color w:val="auto"/>
         </w:rPr>
       </w:pPr>
-      <w:bookmarkStart w:id="1" w:name="_Toc74566497"/>
+      <w:bookmarkStart w:id="1" w:name="_Toc75120051"/>
       <w:r>
         <w:rPr>
           <w:rFonts w:ascii="Times New Roman" w:hAnsi="Times New Roman" w:cs="Times New Roman"/>
@@ -982,8 +1045,141 @@
     </w:p>
     <w:p>
       <w:pPr>
-        <w:spacing w:after="0" w:line="360" w:lineRule="auto"/>
+        <w:spacing w:line="240" w:lineRule="auto"/>
         <w:ind w:firstLine="709"/>
+        <w:jc w:val="both"/>
+        <w:rPr>
+          <w:rFonts w:ascii="Times New Roman" w:eastAsia="Times New Roman" w:hAnsi="Times New Roman" w:cs="Times New Roman"/>
+          <w:sz w:val="24"/>
+          <w:szCs w:val="24"/>
+          <w:lang w:eastAsia="ru-RU"/>
+        </w:rPr>
+      </w:pPr>
+      <w:r>
+        <w:rPr>
+          <w:rFonts w:ascii="Times New Roman" w:eastAsia="Times New Roman" w:hAnsi="Times New Roman" w:cs="Times New Roman"/>
+          <w:color w:val="000000"/>
+          <w:sz w:val="26"/>
+          <w:szCs w:val="26"/>
+          <w:lang w:eastAsia="ru-RU"/>
+        </w:rPr>
+        <w:t>В ходе лабораторной работы необходимо спроектировать систему взаимодействий между компонентами и слоями программной системы. </w:t>
+      </w:r>
+    </w:p>
+    <w:p>
+      <w:pPr>
+        <w:spacing w:line="240" w:lineRule="auto"/>
+        <w:ind w:firstLine="709"/>
+        <w:jc w:val="both"/>
+        <w:rPr>
+          <w:rFonts w:ascii="Times New Roman" w:eastAsia="Times New Roman" w:hAnsi="Times New Roman" w:cs="Times New Roman"/>
+          <w:sz w:val="24"/>
+          <w:szCs w:val="24"/>
+          <w:lang w:eastAsia="ru-RU"/>
+        </w:rPr>
+      </w:pPr>
+      <w:r>
+        <w:rPr>
+          <w:rFonts w:ascii="Times New Roman" w:eastAsia="Times New Roman" w:hAnsi="Times New Roman" w:cs="Times New Roman"/>
+          <w:color w:val="000000"/>
+          <w:sz w:val="26"/>
+          <w:szCs w:val="26"/>
+          <w:lang w:eastAsia="ru-RU"/>
+        </w:rPr>
+        <w:t>Цель работы: научиться проектировать систему взаимодействия.</w:t>
+      </w:r>
+    </w:p>
+    <w:p>
+      <w:pPr>
+        <w:spacing w:line="240" w:lineRule="auto"/>
+        <w:ind w:firstLine="709"/>
+        <w:jc w:val="both"/>
+        <w:rPr>
+          <w:rFonts w:ascii="Times New Roman" w:eastAsia="Times New Roman" w:hAnsi="Times New Roman" w:cs="Times New Roman"/>
+          <w:sz w:val="24"/>
+          <w:szCs w:val="24"/>
+          <w:lang w:eastAsia="ru-RU"/>
+        </w:rPr>
+      </w:pPr>
+      <w:r>
+        <w:rPr>
+          <w:rFonts w:ascii="Times New Roman" w:eastAsia="Times New Roman" w:hAnsi="Times New Roman" w:cs="Times New Roman"/>
+          <w:color w:val="000000"/>
+          <w:sz w:val="26"/>
+          <w:szCs w:val="26"/>
+          <w:lang w:eastAsia="ru-RU"/>
+        </w:rPr>
+        <w:t>Результатом работы будет:</w:t>
+      </w:r>
+    </w:p>
+    <w:p>
+      <w:pPr>
+        <w:numPr>
+          <w:ilvl w:val="0"/>
+          <w:numId w:val="17"/>
+        </w:numPr>
+        <w:spacing w:after="0" w:line="240" w:lineRule="auto"/>
+        <w:ind w:left="993" w:hanging="284"/>
+        <w:jc w:val="both"/>
+        <w:textAlignment w:val="baseline"/>
+        <w:rPr>
+          <w:rFonts w:ascii="Times New Roman" w:eastAsia="Times New Roman" w:hAnsi="Times New Roman" w:cs="Times New Roman"/>
+          <w:color w:val="000000"/>
+          <w:sz w:val="26"/>
+          <w:szCs w:val="26"/>
+          <w:lang w:eastAsia="ru-RU"/>
+        </w:rPr>
+      </w:pPr>
+      <w:r>
+        <w:rPr>
+          <w:rFonts w:ascii="Times New Roman" w:eastAsia="Times New Roman" w:hAnsi="Times New Roman" w:cs="Times New Roman"/>
+          <w:color w:val="000000"/>
+          <w:sz w:val="26"/>
+          <w:szCs w:val="26"/>
+          <w:lang w:eastAsia="ru-RU"/>
+        </w:rPr>
+        <w:t>Диаграмма классов</w:t>
+      </w:r>
+    </w:p>
+    <w:p>
+      <w:pPr>
+        <w:numPr>
+          <w:ilvl w:val="0"/>
+          <w:numId w:val="17"/>
+        </w:numPr>
+        <w:spacing w:after="0" w:line="240" w:lineRule="auto"/>
+        <w:ind w:left="993" w:hanging="284"/>
+        <w:jc w:val="both"/>
+        <w:textAlignment w:val="baseline"/>
+        <w:rPr>
+          <w:rFonts w:ascii="Times New Roman" w:eastAsia="Times New Roman" w:hAnsi="Times New Roman" w:cs="Times New Roman"/>
+          <w:color w:val="000000"/>
+          <w:sz w:val="26"/>
+          <w:szCs w:val="26"/>
+          <w:lang w:eastAsia="ru-RU"/>
+        </w:rPr>
+      </w:pPr>
+      <w:r>
+        <w:rPr>
+          <w:rFonts w:ascii="Times New Roman" w:eastAsia="Times New Roman" w:hAnsi="Times New Roman" w:cs="Times New Roman"/>
+          <w:color w:val="000000"/>
+          <w:sz w:val="26"/>
+          <w:szCs w:val="26"/>
+          <w:lang w:eastAsia="ru-RU"/>
+        </w:rPr>
+        <w:t>Таблицы спецификаций</w:t>
+      </w:r>
+    </w:p>
+    <w:p>
+      <w:pPr>
+        <w:numPr>
+          <w:ilvl w:val="0"/>
+          <w:numId w:val="17"/>
+        </w:numPr>
+        <w:spacing w:line="240" w:lineRule="auto"/>
+        <w:ind w:left="993" w:hanging="284"/>
+        <w:jc w:val="both"/>
+        <w:textAlignment w:val="baseline"/>
         <w:rPr>
           <w:rFonts w:ascii="Times New Roman" w:eastAsia="Times New Roman" w:hAnsi="Times New Roman" w:cs="Times New Roman"/>
           <w:color w:val="000000"/>
@@ -996,67 +1192,454 @@
         <w:rPr>
           <w:rFonts w:ascii="Times New Roman" w:eastAsia="Times New Roman" w:hAnsi="Times New Roman" w:cs="Times New Roman"/>
           <w:color w:val="000000"/>
-          <w:sz w:val="28"/>
-          <w:szCs w:val="28"/>
+          <w:sz w:val="26"/>
+          <w:szCs w:val="26"/>
           <w:lang w:eastAsia="ru-RU"/>
         </w:rPr>
-        <w:t>В ходе лабораторной работы необходимо определить компоненты программной системы</w:t>
-      </w:r>
-      <w:r>
-        <w:rPr>
-          <w:rFonts w:ascii="Times New Roman" w:eastAsia="Times New Roman" w:hAnsi="Times New Roman" w:cs="Times New Roman"/>
-          <w:color w:val="000000"/>
-          <w:sz w:val="28"/>
-          <w:szCs w:val="28"/>
-          <w:lang w:eastAsia="ru-RU"/>
-        </w:rPr>
-        <w:t>.</w:t>
+        <w:t>Пользовательский интерфейс системы</w:t>
       </w:r>
     </w:p>
     <w:p>
       <w:pPr>
+        <w:rPr>
+          <w:rFonts w:ascii="Times New Roman" w:hAnsi="Times New Roman" w:cs="Times New Roman"/>
+          <w:sz w:val="26"/>
+          <w:szCs w:val="26"/>
+        </w:rPr>
+      </w:pPr>
+      <w:r>
+        <w:rPr>
+          <w:rFonts w:ascii="Times New Roman" w:hAnsi="Times New Roman" w:cs="Times New Roman"/>
+          <w:sz w:val="26"/>
+          <w:szCs w:val="26"/>
+        </w:rPr>
+        <w:br w:type="page"/>
+      </w:r>
+    </w:p>
+    <w:p>
+      <w:pPr>
+        <w:pStyle w:val="1"/>
+        <w:spacing w:after="240"/>
+        <w:jc w:val="center"/>
+        <w:rPr>
+          <w:rFonts w:ascii="Times New Roman" w:hAnsi="Times New Roman" w:cs="Times New Roman"/>
+          <w:b/>
+          <w:color w:val="auto"/>
+        </w:rPr>
+      </w:pPr>
+      <w:bookmarkStart w:id="2" w:name="_Toc75120052"/>
+      <w:r>
+        <w:rPr>
+          <w:rFonts w:ascii="Times New Roman" w:hAnsi="Times New Roman" w:cs="Times New Roman"/>
+          <w:b/>
+          <w:color w:val="auto"/>
+        </w:rPr>
+        <w:lastRenderedPageBreak/>
+        <w:t xml:space="preserve">Диаграмма </w:t>
+      </w:r>
+      <w:r>
+        <w:rPr>
+          <w:rFonts w:ascii="Times New Roman" w:hAnsi="Times New Roman" w:cs="Times New Roman"/>
+          <w:b/>
+          <w:color w:val="auto"/>
+        </w:rPr>
+        <w:t>классов</w:t>
+      </w:r>
+      <w:bookmarkEnd w:id="2"/>
+    </w:p>
+    <w:p>
+      <w:pPr>
         <w:spacing w:after="0" w:line="360" w:lineRule="auto"/>
         <w:ind w:firstLine="709"/>
-        <w:rPr>
-          <w:rFonts w:ascii="Times New Roman" w:eastAsia="Times New Roman" w:hAnsi="Times New Roman" w:cs="Times New Roman"/>
-          <w:color w:val="000000"/>
-          <w:sz w:val="28"/>
-          <w:szCs w:val="28"/>
+        <w:jc w:val="both"/>
+        <w:rPr>
+          <w:rFonts w:ascii="Times New Roman" w:hAnsi="Times New Roman" w:cs="Times New Roman"/>
+          <w:sz w:val="26"/>
+          <w:szCs w:val="26"/>
+        </w:rPr>
+      </w:pPr>
+      <w:r>
+        <w:rPr>
+          <w:rFonts w:ascii="Times New Roman" w:hAnsi="Times New Roman" w:cs="Times New Roman"/>
+          <w:noProof/>
+          <w:sz w:val="26"/>
+          <w:szCs w:val="26"/>
           <w:lang w:eastAsia="ru-RU"/>
         </w:rPr>
-      </w:pPr>
-      <w:r>
-        <w:rPr>
-          <w:rFonts w:ascii="Times New Roman" w:eastAsia="Times New Roman" w:hAnsi="Times New Roman" w:cs="Times New Roman"/>
-          <w:color w:val="000000"/>
-          <w:sz w:val="28"/>
-          <w:szCs w:val="28"/>
+        <mc:AlternateContent>
+          <mc:Choice Requires="wps">
+            <w:drawing>
+              <wp:anchor distT="45720" distB="45720" distL="114300" distR="114300" simplePos="0" relativeHeight="251662336" behindDoc="1" locked="0" layoutInCell="1" allowOverlap="1" wp14:anchorId="0AF20B14" wp14:editId="029FC02B">
+                <wp:simplePos x="0" y="0"/>
+                <wp:positionH relativeFrom="margin">
+                  <wp:posOffset>1920240</wp:posOffset>
+                </wp:positionH>
+                <wp:positionV relativeFrom="paragraph">
+                  <wp:posOffset>3656965</wp:posOffset>
+                </wp:positionV>
+                <wp:extent cx="2590800" cy="257175"/>
+                <wp:effectExtent l="0" t="0" r="0" b="9525"/>
+                <wp:wrapTopAndBottom/>
+                <wp:docPr id="11" name="Надпись 2"/>
+                <wp:cNvGraphicFramePr>
+                  <a:graphicFrameLocks xmlns:a="http://schemas.openxmlformats.org/drawingml/2006/main"/>
+                </wp:cNvGraphicFramePr>
+                <a:graphic xmlns:a="http://schemas.openxmlformats.org/drawingml/2006/main">
+                  <a:graphicData uri="http://schemas.microsoft.com/office/word/2010/wordprocessingShape">
+                    <wps:wsp>
+                      <wps:cNvSpPr txBox="1">
+                        <a:spLocks noChangeArrowheads="1"/>
+                      </wps:cNvSpPr>
+                      <wps:spPr bwMode="auto">
+                        <a:xfrm>
+                          <a:off x="0" y="0"/>
+                          <a:ext cx="2590800" cy="257175"/>
+                        </a:xfrm>
+                        <a:prstGeom prst="rect">
+                          <a:avLst/>
+                        </a:prstGeom>
+                        <a:solidFill>
+                          <a:srgbClr val="FFFFFF"/>
+                        </a:solidFill>
+                        <a:ln w="9525">
+                          <a:noFill/>
+                          <a:miter lim="800000"/>
+                          <a:headEnd/>
+                          <a:tailEnd/>
+                        </a:ln>
+                      </wps:spPr>
+                      <wps:txbx>
+                        <w:txbxContent>
+                          <w:p>
+                            <w:pPr>
+                              <w:rPr>
+                                <w:rFonts w:ascii="Times New Roman" w:hAnsi="Times New Roman" w:cs="Times New Roman"/>
+                                <w:b/>
+                                <w:i/>
+                              </w:rPr>
+                            </w:pPr>
+                            <w:r>
+                              <w:rPr>
+                                <w:rFonts w:ascii="Times New Roman" w:hAnsi="Times New Roman" w:cs="Times New Roman"/>
+                                <w:b/>
+                                <w:i/>
+                              </w:rPr>
+                              <w:t xml:space="preserve">Рисунок </w:t>
+                            </w:r>
+                            <w:r>
+                              <w:rPr>
+                                <w:rFonts w:ascii="Times New Roman" w:hAnsi="Times New Roman" w:cs="Times New Roman"/>
+                                <w:b/>
+                                <w:i/>
+                              </w:rPr>
+                              <w:t>1</w:t>
+                            </w:r>
+                            <w:r>
+                              <w:rPr>
+                                <w:rFonts w:ascii="Times New Roman" w:hAnsi="Times New Roman" w:cs="Times New Roman"/>
+                                <w:b/>
+                                <w:i/>
+                              </w:rPr>
+                              <w:t xml:space="preserve"> – </w:t>
+                            </w:r>
+                            <w:r>
+                              <w:rPr>
+                                <w:rFonts w:ascii="Times New Roman" w:hAnsi="Times New Roman" w:cs="Times New Roman"/>
+                                <w:b/>
+                                <w:i/>
+                              </w:rPr>
+                              <w:t>Диаграмма к</w:t>
+                            </w:r>
+                            <w:r>
+                              <w:rPr>
+                                <w:rFonts w:ascii="Times New Roman" w:hAnsi="Times New Roman" w:cs="Times New Roman"/>
+                                <w:b/>
+                                <w:i/>
+                              </w:rPr>
+                              <w:t>лассов</w:t>
+                            </w:r>
+                          </w:p>
+                        </w:txbxContent>
+                      </wps:txbx>
+                      <wps:bodyPr rot="0" vert="horz" wrap="square" lIns="91440" tIns="45720" rIns="91440" bIns="45720" anchor="t" anchorCtr="0">
+                        <a:noAutofit/>
+                      </wps:bodyPr>
+                    </wps:wsp>
+                  </a:graphicData>
+                </a:graphic>
+                <wp14:sizeRelH relativeFrom="margin">
+                  <wp14:pctWidth>0</wp14:pctWidth>
+                </wp14:sizeRelH>
+                <wp14:sizeRelV relativeFrom="margin">
+                  <wp14:pctHeight>0</wp14:pctHeight>
+                </wp14:sizeRelV>
+              </wp:anchor>
+            </w:drawing>
+          </mc:Choice>
+          <mc:Fallback>
+            <w:pict>
+              <v:shapetype w14:anchorId="0AF20B14" id="_x0000_t202" coordsize="21600,21600" o:spt="202" path="m,l,21600r21600,l21600,xe">
+                <v:stroke joinstyle="miter"/>
+                <v:path gradientshapeok="t" o:connecttype="rect"/>
+              </v:shapetype>
+              <v:shape id="Надпись 2" o:spid="_x0000_s1026" type="#_x0000_t202" style="position:absolute;left:0;text-align:left;margin-left:151.2pt;margin-top:287.95pt;width:204pt;height:20.25pt;z-index:-251654144;visibility:visible;mso-wrap-style:square;mso-width-percent:0;mso-height-percent:0;mso-wrap-distance-left:9pt;mso-wrap-distance-top:3.6pt;mso-wrap-distance-right:9pt;mso-wrap-distance-bottom:3.6pt;mso-position-horizontal:absolute;mso-position-horizontal-relative:margin;mso-position-vertical:absolute;mso-position-vertical-relative:text;mso-width-percent:0;mso-height-percent:0;mso-width-relative:margin;mso-height-relative:margin;v-text-anchor:top" o:gfxdata="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" stroked="f">
+                <v:textbox>
+                  <w:txbxContent>
+                    <w:p>
+                      <w:pPr>
+                        <w:rPr>
+                          <w:rFonts w:ascii="Times New Roman" w:hAnsi="Times New Roman" w:cs="Times New Roman"/>
+                          <w:b/>
+                          <w:i/>
+                        </w:rPr>
+                      </w:pPr>
+                      <w:r>
+                        <w:rPr>
+                          <w:rFonts w:ascii="Times New Roman" w:hAnsi="Times New Roman" w:cs="Times New Roman"/>
+                          <w:b/>
+                          <w:i/>
+                        </w:rPr>
+                        <w:t xml:space="preserve">Рисунок </w:t>
+                      </w:r>
+                      <w:r>
+                        <w:rPr>
+                          <w:rFonts w:ascii="Times New Roman" w:hAnsi="Times New Roman" w:cs="Times New Roman"/>
+                          <w:b/>
+                          <w:i/>
+                        </w:rPr>
+                        <w:t>1</w:t>
+                      </w:r>
+                      <w:r>
+                        <w:rPr>
+                          <w:rFonts w:ascii="Times New Roman" w:hAnsi="Times New Roman" w:cs="Times New Roman"/>
+                          <w:b/>
+                          <w:i/>
+                        </w:rPr>
+                        <w:t xml:space="preserve"> – </w:t>
+                      </w:r>
+                      <w:r>
+                        <w:rPr>
+                          <w:rFonts w:ascii="Times New Roman" w:hAnsi="Times New Roman" w:cs="Times New Roman"/>
+                          <w:b/>
+                          <w:i/>
+                        </w:rPr>
+                        <w:t>Диаграмма к</w:t>
+                      </w:r>
+                      <w:r>
+                        <w:rPr>
+                          <w:rFonts w:ascii="Times New Roman" w:hAnsi="Times New Roman" w:cs="Times New Roman"/>
+                          <w:b/>
+                          <w:i/>
+                        </w:rPr>
+                        <w:t>лассов</w:t>
+                      </w:r>
+                    </w:p>
+                  </w:txbxContent>
+                </v:textbox>
+                <w10:wrap type="topAndBottom" anchorx="margin"/>
+              </v:shape>
+            </w:pict>
+          </mc:Fallback>
+        </mc:AlternateContent>
+      </w:r>
+      <w:r>
+        <w:rPr>
+          <w:rFonts w:ascii="Times New Roman" w:hAnsi="Times New Roman" w:cs="Times New Roman"/>
+          <w:noProof/>
+          <w:sz w:val="26"/>
+          <w:szCs w:val="26"/>
           <w:lang w:eastAsia="ru-RU"/>
         </w:rPr>
-        <w:t>Цель лабораторной работы: научиться определять подсистемы программной системы, определять связи между ними.</w:t>
+        <w:drawing>
+          <wp:anchor distT="0" distB="0" distL="114300" distR="114300" simplePos="0" relativeHeight="251663360" behindDoc="0" locked="0" layoutInCell="1" allowOverlap="1" wp14:anchorId="459BEECD" wp14:editId="0A250103">
+            <wp:simplePos x="0" y="0"/>
+            <wp:positionH relativeFrom="column">
+              <wp:posOffset>1263015</wp:posOffset>
+            </wp:positionH>
+            <wp:positionV relativeFrom="paragraph">
+              <wp:posOffset>523240</wp:posOffset>
+            </wp:positionV>
+            <wp:extent cx="3248025" cy="3124200"/>
+            <wp:effectExtent l="0" t="0" r="9525" b="0"/>
+            <wp:wrapTopAndBottom/>
+            <wp:docPr id="3" name="Рисунок 3" descr="C:\Users\Bloodies\Downloads\Untitled Diagram (2).png"/>
+            <wp:cNvGraphicFramePr>
+              <a:graphicFrameLocks xmlns:a="http://schemas.openxmlformats.org/drawingml/2006/main" noChangeAspect="1"/>
+            </wp:cNvGraphicFramePr>
+            <a:graphic xmlns:a="http://schemas.openxmlformats.org/drawingml/2006/main">
+              <a:graphicData uri="http://schemas.openxmlformats.org/drawingml/2006/picture">
+                <pic:pic xmlns:pic="http://schemas.openxmlformats.org/drawingml/2006/picture">
+                  <pic:nvPicPr>
+                    <pic:cNvPr id="0" name="Picture 3" descr="C:\Users\Bloodies\Downloads\Untitled Diagram (2).png"/>
+                    <pic:cNvPicPr>
+                      <a:picLocks noChangeAspect="1" noChangeArrowheads="1"/>
+                    </pic:cNvPicPr>
+                  </pic:nvPicPr>
+                  <pic:blipFill>
+                    <a:blip r:embed="rId8">
+                      <a:extLst>
+                        <a:ext uri="{28A0092B-C50C-407E-A947-70E740481C1C}">
+                          <a14:useLocalDpi xmlns:a14="http://schemas.microsoft.com/office/drawing/2010/main" val="0"/>
+                        </a:ext>
+                      </a:extLst>
+                    </a:blip>
+                    <a:srcRect/>
+                    <a:stretch>
+                      <a:fillRect/>
+                    </a:stretch>
+                  </pic:blipFill>
+                  <pic:spPr bwMode="auto">
+                    <a:xfrm>
+                      <a:off x="0" y="0"/>
+                      <a:ext cx="3248025" cy="3124200"/>
+                    </a:xfrm>
+                    <a:prstGeom prst="rect">
+                      <a:avLst/>
+                    </a:prstGeom>
+                    <a:noFill/>
+                    <a:ln>
+                      <a:noFill/>
+                    </a:ln>
+                  </pic:spPr>
+                </pic:pic>
+              </a:graphicData>
+            </a:graphic>
+            <wp14:sizeRelH relativeFrom="page">
+              <wp14:pctWidth>0</wp14:pctWidth>
+            </wp14:sizeRelH>
+            <wp14:sizeRelV relativeFrom="page">
+              <wp14:pctHeight>0</wp14:pctHeight>
+            </wp14:sizeRelV>
+          </wp:anchor>
+        </w:drawing>
+      </w:r>
+      <w:r>
+        <w:rPr>
+          <w:rFonts w:ascii="Times New Roman" w:hAnsi="Times New Roman" w:cs="Times New Roman"/>
+          <w:sz w:val="26"/>
+          <w:szCs w:val="26"/>
+        </w:rPr>
+        <w:t>На рисунке 1 представлена диаграмма к</w:t>
+      </w:r>
+      <w:r>
+        <w:rPr>
+          <w:rFonts w:ascii="Times New Roman" w:hAnsi="Times New Roman" w:cs="Times New Roman"/>
+          <w:sz w:val="26"/>
+          <w:szCs w:val="26"/>
+        </w:rPr>
+        <w:t>лассов</w:t>
+      </w:r>
+      <w:r>
+        <w:rPr>
+          <w:rFonts w:ascii="Times New Roman" w:hAnsi="Times New Roman" w:cs="Times New Roman"/>
+          <w:sz w:val="26"/>
+          <w:szCs w:val="26"/>
+        </w:rPr>
+        <w:t xml:space="preserve"> для машины состояний</w:t>
+      </w:r>
+      <w:r>
+        <w:rPr>
+          <w:rFonts w:ascii="Times New Roman" w:hAnsi="Times New Roman" w:cs="Times New Roman"/>
+          <w:sz w:val="26"/>
+          <w:szCs w:val="26"/>
+        </w:rPr>
+        <w:t xml:space="preserve"> «</w:t>
+      </w:r>
+      <w:r>
+        <w:rPr>
+          <w:rFonts w:ascii="Times New Roman" w:hAnsi="Times New Roman" w:cs="Times New Roman"/>
+          <w:sz w:val="26"/>
+          <w:szCs w:val="26"/>
+          <w:lang w:val="en-US"/>
+        </w:rPr>
+        <w:t>Game</w:t>
+      </w:r>
+      <w:r>
+        <w:rPr>
+          <w:rFonts w:ascii="Times New Roman" w:hAnsi="Times New Roman" w:cs="Times New Roman"/>
+          <w:sz w:val="26"/>
+          <w:szCs w:val="26"/>
+        </w:rPr>
+        <w:t xml:space="preserve"> </w:t>
+      </w:r>
+      <w:r>
+        <w:rPr>
+          <w:rFonts w:ascii="Times New Roman" w:hAnsi="Times New Roman" w:cs="Times New Roman"/>
+          <w:sz w:val="26"/>
+          <w:szCs w:val="26"/>
+          <w:lang w:val="en-US"/>
+        </w:rPr>
+        <w:t>of</w:t>
+      </w:r>
+      <w:r>
+        <w:rPr>
+          <w:rFonts w:ascii="Times New Roman" w:hAnsi="Times New Roman" w:cs="Times New Roman"/>
+          <w:sz w:val="26"/>
+          <w:szCs w:val="26"/>
+        </w:rPr>
+        <w:t xml:space="preserve"> </w:t>
+      </w:r>
+      <w:r>
+        <w:rPr>
+          <w:rFonts w:ascii="Times New Roman" w:hAnsi="Times New Roman" w:cs="Times New Roman"/>
+          <w:sz w:val="26"/>
+          <w:szCs w:val="26"/>
+          <w:lang w:val="en-US"/>
+        </w:rPr>
+        <w:t>Life</w:t>
+      </w:r>
+      <w:r>
+        <w:rPr>
+          <w:rFonts w:ascii="Times New Roman" w:hAnsi="Times New Roman" w:cs="Times New Roman"/>
+          <w:sz w:val="26"/>
+          <w:szCs w:val="26"/>
+        </w:rPr>
+        <w:t>».</w:t>
       </w:r>
     </w:p>
     <w:p>
       <w:pPr>
         <w:spacing w:after="0" w:line="360" w:lineRule="auto"/>
         <w:ind w:firstLine="709"/>
-        <w:rPr>
-          <w:rFonts w:ascii="Times New Roman" w:eastAsia="Times New Roman" w:hAnsi="Times New Roman" w:cs="Times New Roman"/>
-          <w:color w:val="000000"/>
-          <w:sz w:val="28"/>
-          <w:szCs w:val="28"/>
-          <w:lang w:eastAsia="ru-RU"/>
-        </w:rPr>
-      </w:pPr>
-      <w:r>
-        <w:rPr>
-          <w:rFonts w:ascii="Times New Roman" w:eastAsia="Times New Roman" w:hAnsi="Times New Roman" w:cs="Times New Roman"/>
-          <w:color w:val="000000"/>
-          <w:sz w:val="28"/>
-          <w:szCs w:val="28"/>
-          <w:lang w:eastAsia="ru-RU"/>
-        </w:rPr>
-        <w:t>Задачи:</w:t>
+        <w:jc w:val="both"/>
+        <w:rPr>
+          <w:rFonts w:ascii="Times New Roman" w:hAnsi="Times New Roman" w:cs="Times New Roman"/>
+          <w:sz w:val="26"/>
+          <w:szCs w:val="26"/>
+        </w:rPr>
+      </w:pPr>
+      <w:r>
+        <w:rPr>
+          <w:rFonts w:ascii="Times New Roman" w:hAnsi="Times New Roman" w:cs="Times New Roman"/>
+          <w:sz w:val="26"/>
+          <w:szCs w:val="26"/>
+        </w:rPr>
+        <w:t xml:space="preserve">Класс </w:t>
+      </w:r>
+      <w:r>
+        <w:rPr>
+          <w:rFonts w:ascii="Times New Roman" w:hAnsi="Times New Roman" w:cs="Times New Roman"/>
+          <w:sz w:val="26"/>
+          <w:szCs w:val="26"/>
+          <w:lang w:val="en-US"/>
+        </w:rPr>
+        <w:t>main</w:t>
+      </w:r>
+      <w:r>
+        <w:rPr>
+          <w:rFonts w:ascii="Times New Roman" w:hAnsi="Times New Roman" w:cs="Times New Roman"/>
+          <w:sz w:val="26"/>
+          <w:szCs w:val="26"/>
+        </w:rPr>
+        <w:t xml:space="preserve"> </w:t>
+      </w:r>
+      <w:r>
+        <w:rPr>
+          <w:rFonts w:ascii="Times New Roman" w:hAnsi="Times New Roman" w:cs="Times New Roman"/>
+          <w:sz w:val="26"/>
+          <w:szCs w:val="26"/>
+        </w:rPr>
+        <w:t>отвечает за работу программы и содержит следующие методы:</w:t>
       </w:r>
     </w:p>
     <w:p>
@@ -1064,131 +1647,7 @@
         <w:pStyle w:val="a3"/>
         <w:numPr>
           <w:ilvl w:val="0"/>
-          <w:numId w:val="17"/>
-        </w:numPr>
-        <w:spacing w:after="0" w:line="360" w:lineRule="auto"/>
-        <w:ind w:left="993" w:hanging="284"/>
-        <w:rPr>
-          <w:rFonts w:ascii="Times New Roman" w:eastAsia="Times New Roman" w:hAnsi="Times New Roman" w:cs="Times New Roman"/>
-          <w:color w:val="000000"/>
-          <w:sz w:val="28"/>
-          <w:szCs w:val="28"/>
-          <w:lang w:eastAsia="ru-RU"/>
-        </w:rPr>
-      </w:pPr>
-      <w:r>
-        <w:rPr>
-          <w:rFonts w:ascii="Times New Roman" w:eastAsia="Times New Roman" w:hAnsi="Times New Roman" w:cs="Times New Roman"/>
-          <w:color w:val="000000"/>
-          <w:sz w:val="28"/>
-          <w:szCs w:val="28"/>
-          <w:lang w:eastAsia="ru-RU"/>
-        </w:rPr>
-        <w:t>Диаграмма компонентов</w:t>
-      </w:r>
-    </w:p>
-    <w:p>
-      <w:pPr>
-        <w:pStyle w:val="a3"/>
-        <w:numPr>
-          <w:ilvl w:val="0"/>
-          <w:numId w:val="17"/>
-        </w:numPr>
-        <w:spacing w:after="0" w:line="360" w:lineRule="auto"/>
-        <w:ind w:left="993" w:hanging="284"/>
-        <w:rPr>
-          <w:rFonts w:ascii="Times New Roman" w:eastAsia="Times New Roman" w:hAnsi="Times New Roman" w:cs="Times New Roman"/>
-          <w:color w:val="000000"/>
-          <w:sz w:val="28"/>
-          <w:szCs w:val="28"/>
-          <w:lang w:eastAsia="ru-RU"/>
-        </w:rPr>
-      </w:pPr>
-      <w:r>
-        <w:rPr>
-          <w:rFonts w:ascii="Times New Roman" w:eastAsia="Times New Roman" w:hAnsi="Times New Roman" w:cs="Times New Roman"/>
-          <w:color w:val="000000"/>
-          <w:sz w:val="28"/>
-          <w:szCs w:val="28"/>
-          <w:lang w:eastAsia="ru-RU"/>
-        </w:rPr>
-        <w:t>Текстовое описание диаграммы</w:t>
-      </w:r>
-    </w:p>
-    <w:p>
-      <w:pPr>
-        <w:rPr>
-          <w:rFonts w:ascii="Times New Roman" w:hAnsi="Times New Roman" w:cs="Times New Roman"/>
-          <w:sz w:val="26"/>
-          <w:szCs w:val="26"/>
-        </w:rPr>
-      </w:pPr>
-      <w:r>
-        <w:rPr>
-          <w:rFonts w:ascii="Times New Roman" w:hAnsi="Times New Roman" w:cs="Times New Roman"/>
-          <w:sz w:val="26"/>
-          <w:szCs w:val="26"/>
-        </w:rPr>
-        <w:br w:type="page"/>
-      </w:r>
-    </w:p>
-    <w:p>
-      <w:pPr>
-        <w:pStyle w:val="1"/>
-        <w:spacing w:after="240"/>
-        <w:jc w:val="center"/>
-        <w:rPr>
-          <w:rFonts w:ascii="Times New Roman" w:hAnsi="Times New Roman" w:cs="Times New Roman"/>
-          <w:b/>
-          <w:color w:val="auto"/>
-        </w:rPr>
-      </w:pPr>
-      <w:bookmarkStart w:id="2" w:name="_Toc74566498"/>
-      <w:r>
-        <w:rPr>
-          <w:rFonts w:ascii="Times New Roman" w:hAnsi="Times New Roman" w:cs="Times New Roman"/>
-          <w:b/>
-          <w:color w:val="auto"/>
-        </w:rPr>
-        <w:lastRenderedPageBreak/>
-        <w:t>Диаграмма компонентов</w:t>
-      </w:r>
-      <w:bookmarkEnd w:id="2"/>
-    </w:p>
-    <w:p>
-      <w:pPr>
-        <w:spacing w:after="0" w:line="360" w:lineRule="auto"/>
-        <w:ind w:firstLine="709"/>
-        <w:jc w:val="both"/>
-        <w:rPr>
-          <w:rFonts w:ascii="Times New Roman" w:hAnsi="Times New Roman" w:cs="Times New Roman"/>
-          <w:sz w:val="26"/>
-          <w:szCs w:val="26"/>
-        </w:rPr>
-      </w:pPr>
-      <w:r>
-        <w:rPr>
-          <w:rFonts w:ascii="Times New Roman" w:hAnsi="Times New Roman" w:cs="Times New Roman"/>
-          <w:sz w:val="26"/>
-          <w:szCs w:val="26"/>
-        </w:rPr>
-        <w:t>На рисунке 1 представлена диаграмма компонентов</w:t>
-      </w:r>
-      <w:r>
-        <w:rPr>
-          <w:rFonts w:ascii="Times New Roman" w:hAnsi="Times New Roman" w:cs="Times New Roman"/>
-          <w:sz w:val="26"/>
-          <w:szCs w:val="26"/>
-        </w:rPr>
-        <w:t xml:space="preserve"> для локальной машины состояний, на которой представлены следующие компоненты:</w:t>
-      </w:r>
-    </w:p>
-    <w:p>
-      <w:pPr>
-        <w:pStyle w:val="a3"/>
-        <w:numPr>
-          <w:ilvl w:val="0"/>
-          <w:numId w:val="19"/>
+          <w:numId w:val="21"/>
         </w:numPr>
         <w:spacing w:after="0" w:line="360" w:lineRule="auto"/>
         <w:ind w:left="993" w:hanging="284"/>
@@ -1204,106 +1663,17 @@
           <w:rFonts w:ascii="Times New Roman" w:hAnsi="Times New Roman" w:cs="Times New Roman"/>
           <w:sz w:val="26"/>
           <w:szCs w:val="26"/>
-        </w:rPr>
-        <w:t>Клиент – компонент который взаимодействует с пользователем и отправляет входные данные системе</w:t>
-      </w:r>
-      <w:r>
-        <w:rPr>
-          <w:rFonts w:ascii="Times New Roman" w:hAnsi="Times New Roman" w:cs="Times New Roman"/>
-          <w:sz w:val="26"/>
-          <w:szCs w:val="26"/>
-        </w:rPr>
-        <w:t>, а также выводит данные пользователю</w:t>
-      </w:r>
-      <w:r>
-        <w:rPr>
-          <w:rFonts w:ascii="Times New Roman" w:hAnsi="Times New Roman" w:cs="Times New Roman"/>
-          <w:sz w:val="26"/>
-          <w:szCs w:val="26"/>
-        </w:rPr>
-        <w:t>. Расширяется компонентами</w:t>
-      </w:r>
-      <w:r>
-        <w:rPr>
-          <w:rFonts w:ascii="Times New Roman" w:hAnsi="Times New Roman" w:cs="Times New Roman"/>
-          <w:sz w:val="26"/>
-          <w:szCs w:val="26"/>
-        </w:rPr>
-        <w:t xml:space="preserve"> (см. Рисунок 2)</w:t>
-      </w:r>
-      <w:r>
-        <w:rPr>
-          <w:rFonts w:ascii="Times New Roman" w:hAnsi="Times New Roman" w:cs="Times New Roman"/>
-          <w:sz w:val="26"/>
-          <w:szCs w:val="26"/>
-        </w:rPr>
-        <w:t>:</w:t>
-      </w:r>
-    </w:p>
-    <w:p>
-      <w:pPr>
-        <w:pStyle w:val="a3"/>
-        <w:numPr>
-          <w:ilvl w:val="1"/>
-          <w:numId w:val="19"/>
-        </w:numPr>
-        <w:spacing w:after="0" w:line="360" w:lineRule="auto"/>
-        <w:ind w:left="1276" w:hanging="284"/>
-        <w:jc w:val="both"/>
-        <w:rPr>
-          <w:rFonts w:ascii="Times New Roman" w:hAnsi="Times New Roman" w:cs="Times New Roman"/>
-          <w:sz w:val="26"/>
-          <w:szCs w:val="26"/>
-        </w:rPr>
-      </w:pPr>
-      <w:r>
-        <w:rPr>
-          <w:rFonts w:ascii="Times New Roman" w:hAnsi="Times New Roman" w:cs="Times New Roman"/>
-          <w:sz w:val="26"/>
-          <w:szCs w:val="26"/>
-        </w:rPr>
-        <w:t>Обработчик действий – считывает вводимые значения</w:t>
-      </w:r>
-      <w:r>
-        <w:rPr>
-          <w:rFonts w:ascii="Times New Roman" w:hAnsi="Times New Roman" w:cs="Times New Roman"/>
-          <w:sz w:val="26"/>
-          <w:szCs w:val="26"/>
-        </w:rPr>
-        <w:t>;</w:t>
-      </w:r>
-    </w:p>
-    <w:p>
-      <w:pPr>
-        <w:pStyle w:val="a3"/>
-        <w:numPr>
-          <w:ilvl w:val="1"/>
-          <w:numId w:val="19"/>
-        </w:numPr>
-        <w:spacing w:after="0" w:line="360" w:lineRule="auto"/>
-        <w:ind w:left="1276" w:hanging="284"/>
-        <w:jc w:val="both"/>
-        <w:rPr>
-          <w:rFonts w:ascii="Times New Roman" w:hAnsi="Times New Roman" w:cs="Times New Roman"/>
-          <w:sz w:val="26"/>
-          <w:szCs w:val="26"/>
-        </w:rPr>
-      </w:pPr>
-      <w:r>
-        <w:rPr>
-          <w:rFonts w:ascii="Times New Roman" w:hAnsi="Times New Roman" w:cs="Times New Roman"/>
-          <w:sz w:val="26"/>
-          <w:szCs w:val="26"/>
-        </w:rPr>
-        <w:t>Вывод данных – интерфейс для отображения данных пользователю</w:t>
-      </w:r>
-      <w:r>
-        <w:rPr>
-          <w:rFonts w:ascii="Times New Roman" w:hAnsi="Times New Roman" w:cs="Times New Roman"/>
-          <w:sz w:val="26"/>
-          <w:szCs w:val="26"/>
-        </w:rPr>
-        <w:t>;</w:t>
+          <w:lang w:val="en-US"/>
+        </w:rPr>
+        <w:t>Startup</w:t>
+      </w:r>
+      <w:r>
+        <w:rPr>
+          <w:rFonts w:ascii="Times New Roman" w:hAnsi="Times New Roman" w:cs="Times New Roman"/>
+          <w:sz w:val="26"/>
+          <w:szCs w:val="26"/>
+        </w:rPr>
+        <w:t xml:space="preserve"> – используется для инициализации игровых параметров и задания правил и поля пользователем;</w:t>
       </w:r>
     </w:p>
     <w:p>
@@ -1311,7 +1681,7 @@
         <w:pStyle w:val="a3"/>
         <w:numPr>
           <w:ilvl w:val="0"/>
-          <w:numId w:val="19"/>
+          <w:numId w:val="21"/>
         </w:numPr>
         <w:spacing w:after="0" w:line="360" w:lineRule="auto"/>
         <w:ind w:left="993" w:hanging="284"/>
@@ -1327,16 +1697,17 @@
           <w:rFonts w:ascii="Times New Roman" w:hAnsi="Times New Roman" w:cs="Times New Roman"/>
           <w:sz w:val="26"/>
           <w:szCs w:val="26"/>
-        </w:rPr>
-        <w:t>Система – принимает данные от пользователя и обращается к машине состояний для вычисления состояний</w:t>
-      </w:r>
-      <w:r>
-        <w:rPr>
-          <w:rFonts w:ascii="Times New Roman" w:hAnsi="Times New Roman" w:cs="Times New Roman"/>
-          <w:sz w:val="26"/>
-          <w:szCs w:val="26"/>
-        </w:rPr>
-        <w:t>;</w:t>
+          <w:lang w:val="en-US"/>
+        </w:rPr>
+        <w:t>Main</w:t>
+      </w:r>
+      <w:r>
+        <w:rPr>
+          <w:rFonts w:ascii="Times New Roman" w:hAnsi="Times New Roman" w:cs="Times New Roman"/>
+          <w:sz w:val="26"/>
+          <w:szCs w:val="26"/>
+        </w:rPr>
+        <w:t xml:space="preserve"> – основной метод для работы программы, в нем содержится логика машины состояний</w:t>
       </w:r>
     </w:p>
     <w:p>
@@ -1344,13 +1715,176 @@
         <w:pStyle w:val="a3"/>
         <w:numPr>
           <w:ilvl w:val="0"/>
-          <w:numId w:val="19"/>
+          <w:numId w:val="21"/>
         </w:numPr>
         <w:spacing w:after="0" w:line="360" w:lineRule="auto"/>
         <w:ind w:left="993" w:hanging="284"/>
         <w:jc w:val="both"/>
         <w:rPr>
           <w:rFonts w:ascii="Times New Roman" w:hAnsi="Times New Roman" w:cs="Times New Roman"/>
+          <w:sz w:val="26"/>
+          <w:szCs w:val="26"/>
+        </w:rPr>
+      </w:pPr>
+      <w:r>
+        <w:rPr>
+          <w:rFonts w:ascii="Times New Roman" w:hAnsi="Times New Roman" w:cs="Times New Roman"/>
+          <w:sz w:val="26"/>
+          <w:szCs w:val="26"/>
+          <w:lang w:val="en-US"/>
+        </w:rPr>
+        <w:t>Restart</w:t>
+      </w:r>
+      <w:r>
+        <w:rPr>
+          <w:rFonts w:ascii="Times New Roman" w:hAnsi="Times New Roman" w:cs="Times New Roman"/>
+          <w:sz w:val="26"/>
+          <w:szCs w:val="26"/>
+        </w:rPr>
+        <w:t xml:space="preserve"> – обновления поля или задание новых правил</w:t>
+      </w:r>
+    </w:p>
+    <w:p>
+      <w:pPr>
+        <w:spacing w:after="0" w:line="360" w:lineRule="auto"/>
+        <w:ind w:firstLine="709"/>
+        <w:jc w:val="both"/>
+        <w:rPr>
+          <w:rFonts w:ascii="Times New Roman" w:hAnsi="Times New Roman" w:cs="Times New Roman"/>
+          <w:sz w:val="26"/>
+          <w:szCs w:val="26"/>
+        </w:rPr>
+      </w:pPr>
+      <w:r>
+        <w:rPr>
+          <w:rFonts w:ascii="Times New Roman" w:hAnsi="Times New Roman" w:cs="Times New Roman"/>
+          <w:sz w:val="26"/>
+          <w:szCs w:val="26"/>
+        </w:rPr>
+        <w:t xml:space="preserve">Класс </w:t>
+      </w:r>
+      <w:proofErr w:type="spellStart"/>
+      <w:r>
+        <w:rPr>
+          <w:rFonts w:ascii="Times New Roman" w:hAnsi="Times New Roman" w:cs="Times New Roman"/>
+          <w:sz w:val="26"/>
+          <w:szCs w:val="26"/>
+          <w:lang w:val="en-US"/>
+        </w:rPr>
+        <w:t>CellClass</w:t>
+      </w:r>
+      <w:proofErr w:type="spellEnd"/>
+      <w:r>
+        <w:rPr>
+          <w:rFonts w:ascii="Times New Roman" w:hAnsi="Times New Roman" w:cs="Times New Roman"/>
+          <w:sz w:val="26"/>
+          <w:szCs w:val="26"/>
+        </w:rPr>
+        <w:t xml:space="preserve"> </w:t>
+      </w:r>
+      <w:r>
+        <w:rPr>
+          <w:rFonts w:ascii="Times New Roman" w:hAnsi="Times New Roman" w:cs="Times New Roman"/>
+          <w:sz w:val="26"/>
+          <w:szCs w:val="26"/>
+        </w:rPr>
+        <w:t>– отвечает за присваивание клеткам состояний основываясь на правилах и позиции на поле</w:t>
+      </w:r>
+    </w:p>
+    <w:p>
+      <w:pPr>
+        <w:spacing w:after="0" w:line="360" w:lineRule="auto"/>
+        <w:ind w:firstLine="709"/>
+        <w:jc w:val="both"/>
+        <w:rPr>
+          <w:rFonts w:ascii="Times New Roman" w:hAnsi="Times New Roman" w:cs="Times New Roman"/>
+          <w:sz w:val="26"/>
+          <w:szCs w:val="26"/>
+        </w:rPr>
+      </w:pPr>
+      <w:r>
+        <w:rPr>
+          <w:rFonts w:ascii="Times New Roman" w:hAnsi="Times New Roman" w:cs="Times New Roman"/>
+          <w:sz w:val="26"/>
+          <w:szCs w:val="26"/>
+        </w:rPr>
+        <w:t xml:space="preserve">Класс </w:t>
+      </w:r>
+      <w:proofErr w:type="spellStart"/>
+      <w:r>
+        <w:rPr>
+          <w:rFonts w:ascii="Times New Roman" w:hAnsi="Times New Roman" w:cs="Times New Roman"/>
+          <w:sz w:val="26"/>
+          <w:szCs w:val="26"/>
+          <w:lang w:val="en-US"/>
+        </w:rPr>
+        <w:t>GameStatus</w:t>
+      </w:r>
+      <w:proofErr w:type="spellEnd"/>
+      <w:r>
+        <w:rPr>
+          <w:rFonts w:ascii="Times New Roman" w:hAnsi="Times New Roman" w:cs="Times New Roman"/>
+          <w:sz w:val="26"/>
+          <w:szCs w:val="26"/>
+        </w:rPr>
+        <w:t xml:space="preserve"> – </w:t>
+      </w:r>
+      <w:r>
+        <w:rPr>
+          <w:rFonts w:ascii="Times New Roman" w:hAnsi="Times New Roman" w:cs="Times New Roman"/>
+          <w:sz w:val="26"/>
+          <w:szCs w:val="26"/>
+        </w:rPr>
+        <w:t>отвечает за присваивание состояний приложению</w:t>
+      </w:r>
+    </w:p>
+    <w:p>
+      <w:pPr>
+        <w:rPr>
+          <w:rFonts w:ascii="Times New Roman" w:hAnsi="Times New Roman" w:cs="Times New Roman"/>
+          <w:sz w:val="26"/>
+          <w:szCs w:val="26"/>
+        </w:rPr>
+      </w:pPr>
+      <w:r>
+        <w:rPr>
+          <w:rFonts w:ascii="Times New Roman" w:hAnsi="Times New Roman" w:cs="Times New Roman"/>
+          <w:sz w:val="26"/>
+          <w:szCs w:val="26"/>
+        </w:rPr>
+        <w:br w:type="page"/>
+      </w:r>
+    </w:p>
+    <w:p>
+      <w:pPr>
+        <w:pStyle w:val="1"/>
+        <w:spacing w:after="240"/>
+        <w:jc w:val="center"/>
+        <w:rPr>
+          <w:rFonts w:ascii="Times New Roman" w:hAnsi="Times New Roman" w:cs="Times New Roman"/>
+          <w:b/>
+          <w:color w:val="auto"/>
+        </w:rPr>
+      </w:pPr>
+      <w:bookmarkStart w:id="3" w:name="_Toc75120053"/>
+      <w:r>
+        <w:rPr>
+          <w:rFonts w:ascii="Times New Roman" w:hAnsi="Times New Roman" w:cs="Times New Roman"/>
+          <w:b/>
+          <w:color w:val="auto"/>
+        </w:rPr>
+        <w:lastRenderedPageBreak/>
+        <w:t>Спецификация программных компонентов</w:t>
+      </w:r>
+      <w:bookmarkEnd w:id="3"/>
+    </w:p>
+    <w:p>
+      <w:pPr>
+        <w:spacing w:after="0" w:line="360" w:lineRule="auto"/>
+        <w:ind w:firstLine="709"/>
+        <w:jc w:val="both"/>
+        <w:rPr>
+          <w:rFonts w:ascii="Times New Roman" w:hAnsi="Times New Roman" w:cs="Times New Roman"/>
           <w:noProof/>
           <w:sz w:val="26"/>
           <w:szCs w:val="26"/>
@@ -1368,13 +1902,13 @@
         <mc:AlternateContent>
           <mc:Choice Requires="wps">
             <w:drawing>
-              <wp:anchor distT="45720" distB="45720" distL="114300" distR="114300" simplePos="0" relativeHeight="251664384" behindDoc="1" locked="0" layoutInCell="1" allowOverlap="1" wp14:anchorId="5EB45FF6" wp14:editId="48D245AC">
+              <wp:anchor distT="45720" distB="45720" distL="114300" distR="114300" simplePos="0" relativeHeight="251667456" behindDoc="1" locked="0" layoutInCell="1" allowOverlap="1" wp14:anchorId="48A48A4F" wp14:editId="6B5AD7B5">
                 <wp:simplePos x="0" y="0"/>
                 <wp:positionH relativeFrom="margin">
-                  <wp:posOffset>1657350</wp:posOffset>
+                  <wp:posOffset>1628775</wp:posOffset>
                 </wp:positionH>
                 <wp:positionV relativeFrom="paragraph">
-                  <wp:posOffset>2884170</wp:posOffset>
+                  <wp:posOffset>1242695</wp:posOffset>
                 </wp:positionV>
                 <wp:extent cx="2590800" cy="257175"/>
                 <wp:effectExtent l="0" t="0" r="0" b="9525"/>
@@ -1469,11 +2003,7 @@
           </mc:Choice>
           <mc:Fallback>
             <w:pict>
-              <v:shapetype w14:anchorId="5EB45FF6" id="_x0000_t202" coordsize="21600,21600" o:spt="202" path="m,l,21600r21600,l21600,xe">
-                <v:stroke joinstyle="miter"/>
-                <v:path gradientshapeok="t" o:connecttype="rect"/>
-              </v:shapetype>
-              <v:shape id="Надпись 2" o:spid="_x0000_s1026" type="#_x0000_t202" style="position:absolute;left:0;text-align:left;margin-left:130.5pt;margin-top:227.1pt;width:204pt;height:20.25pt;z-index:-251652096;visibility:visible;mso-wrap-style:square;mso-width-percent:0;mso-height-percent:0;mso-wrap-distance-left:9pt;mso-wrap-distance-top:3.6pt;mso-wrap-distance-right:9pt;mso-wrap-distance-bottom:3.6pt;mso-position-horizontal:absolute;mso-position-horizontal-relative:margin;mso-position-vertical:absolute;mso-position-vertical-relative:text;mso-width-percent:0;mso-height-percent:0;mso-width-relative:margin;mso-height-relative:margin;v-text-anchor:top" o:gfxdata="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" stroked="f">
+              <v:shape w14:anchorId="48A48A4F" id="_x0000_s1027" type="#_x0000_t202" style="position:absolute;left:0;text-align:left;margin-left:128.25pt;margin-top:97.85pt;width:204pt;height:20.25pt;z-index:-251649024;visibility:visible;mso-wrap-style:square;mso-width-percent:0;mso-height-percent:0;mso-wrap-distance-left:9pt;mso-wrap-distance-top:3.6pt;mso-wrap-distance-right:9pt;mso-wrap-distance-bottom:3.6pt;mso-position-horizontal:absolute;mso-position-horizontal-relative:margin;mso-position-vertical:absolute;mso-position-vertical-relative:text;mso-width-percent:0;mso-height-percent:0;mso-width-relative:margin;mso-height-relative:margin;v-text-anchor:top" o:gfxdata="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" stroked="f">
                 <v:textbox>
                   <w:txbxContent>
                     <w:p>
@@ -1533,265 +2063,14 @@
           <w:szCs w:val="26"/>
           <w:lang w:eastAsia="ru-RU"/>
         </w:rPr>
-        <mc:AlternateContent>
-          <mc:Choice Requires="wps">
-            <w:drawing>
-              <wp:anchor distT="45720" distB="45720" distL="114300" distR="114300" simplePos="0" relativeHeight="251662336" behindDoc="1" locked="0" layoutInCell="1" allowOverlap="1" wp14:anchorId="45C7A124" wp14:editId="167DAAC3">
-                <wp:simplePos x="0" y="0"/>
-                <wp:positionH relativeFrom="margin">
-                  <wp:posOffset>1653540</wp:posOffset>
-                </wp:positionH>
-                <wp:positionV relativeFrom="paragraph">
-                  <wp:posOffset>1027430</wp:posOffset>
-                </wp:positionV>
-                <wp:extent cx="2590800" cy="257175"/>
-                <wp:effectExtent l="0" t="0" r="0" b="9525"/>
-                <wp:wrapTopAndBottom/>
-                <wp:docPr id="11" name="Надпись 2"/>
-                <wp:cNvGraphicFramePr>
-                  <a:graphicFrameLocks xmlns:a="http://schemas.openxmlformats.org/drawingml/2006/main"/>
-                </wp:cNvGraphicFramePr>
-                <a:graphic xmlns:a="http://schemas.openxmlformats.org/drawingml/2006/main">
-                  <a:graphicData uri="http://schemas.microsoft.com/office/word/2010/wordprocessingShape">
-                    <wps:wsp>
-                      <wps:cNvSpPr txBox="1">
-                        <a:spLocks noChangeArrowheads="1"/>
-                      </wps:cNvSpPr>
-                      <wps:spPr bwMode="auto">
-                        <a:xfrm>
-                          <a:off x="0" y="0"/>
-                          <a:ext cx="2590800" cy="257175"/>
-                        </a:xfrm>
-                        <a:prstGeom prst="rect">
-                          <a:avLst/>
-                        </a:prstGeom>
-                        <a:solidFill>
-                          <a:srgbClr val="FFFFFF"/>
-                        </a:solidFill>
-                        <a:ln w="9525">
-                          <a:noFill/>
-                          <a:miter lim="800000"/>
-                          <a:headEnd/>
-                          <a:tailEnd/>
-                        </a:ln>
-                      </wps:spPr>
-                      <wps:txbx>
-                        <w:txbxContent>
-                          <w:p>
-                            <w:pPr>
-                              <w:rPr>
-                                <w:rFonts w:ascii="Times New Roman" w:hAnsi="Times New Roman" w:cs="Times New Roman"/>
-                                <w:b/>
-                                <w:i/>
-                              </w:rPr>
-                            </w:pPr>
-                            <w:r>
-                              <w:rPr>
-                                <w:rFonts w:ascii="Times New Roman" w:hAnsi="Times New Roman" w:cs="Times New Roman"/>
-                                <w:b/>
-                                <w:i/>
-                              </w:rPr>
-                              <w:t xml:space="preserve">Рисунок </w:t>
-                            </w:r>
-                            <w:r>
-                              <w:rPr>
-                                <w:rFonts w:ascii="Times New Roman" w:hAnsi="Times New Roman" w:cs="Times New Roman"/>
-                                <w:b/>
-                                <w:i/>
-                              </w:rPr>
-                              <w:t>1</w:t>
-                            </w:r>
-                            <w:r>
-                              <w:rPr>
-                                <w:rFonts w:ascii="Times New Roman" w:hAnsi="Times New Roman" w:cs="Times New Roman"/>
-                                <w:b/>
-                                <w:i/>
-                              </w:rPr>
-                              <w:t xml:space="preserve"> – </w:t>
-                            </w:r>
-                            <w:r>
-                              <w:rPr>
-                                <w:rFonts w:ascii="Times New Roman" w:hAnsi="Times New Roman" w:cs="Times New Roman"/>
-                                <w:b/>
-                                <w:i/>
-                              </w:rPr>
-                              <w:t xml:space="preserve">Диаграмма </w:t>
-                            </w:r>
-                            <w:r>
-                              <w:rPr>
-                                <w:rFonts w:ascii="Times New Roman" w:hAnsi="Times New Roman" w:cs="Times New Roman"/>
-                                <w:b/>
-                                <w:i/>
-                              </w:rPr>
-                              <w:t>компонентов</w:t>
-                            </w:r>
-                          </w:p>
-                        </w:txbxContent>
-                      </wps:txbx>
-                      <wps:bodyPr rot="0" vert="horz" wrap="square" lIns="91440" tIns="45720" rIns="91440" bIns="45720" anchor="t" anchorCtr="0">
-                        <a:noAutofit/>
-                      </wps:bodyPr>
-                    </wps:wsp>
-                  </a:graphicData>
-                </a:graphic>
-                <wp14:sizeRelH relativeFrom="margin">
-                  <wp14:pctWidth>0</wp14:pctWidth>
-                </wp14:sizeRelH>
-                <wp14:sizeRelV relativeFrom="margin">
-                  <wp14:pctHeight>0</wp14:pctHeight>
-                </wp14:sizeRelV>
-              </wp:anchor>
-            </w:drawing>
-          </mc:Choice>
-          <mc:Fallback>
-            <w:pict>
-              <v:shape w14:anchorId="45C7A124" id="_x0000_s1027" type="#_x0000_t202" style="position:absolute;left:0;text-align:left;margin-left:130.2pt;margin-top:80.9pt;width:204pt;height:20.25pt;z-index:-251654144;visibility:visible;mso-wrap-style:square;mso-width-percent:0;mso-height-percent:0;mso-wrap-distance-left:9pt;mso-wrap-distance-top:3.6pt;mso-wrap-distance-right:9pt;mso-wrap-distance-bottom:3.6pt;mso-position-horizontal:absolute;mso-position-horizontal-relative:margin;mso-position-vertical:absolute;mso-position-vertical-relative:text;mso-width-percent:0;mso-height-percent:0;mso-width-relative:margin;mso-height-relative:margin;v-text-anchor:top" o:gfxdata="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" stroked="f">
-                <v:textbox>
-                  <w:txbxContent>
-                    <w:p>
-                      <w:pPr>
-                        <w:rPr>
-                          <w:rFonts w:ascii="Times New Roman" w:hAnsi="Times New Roman" w:cs="Times New Roman"/>
-                          <w:b/>
-                          <w:i/>
-                        </w:rPr>
-                      </w:pPr>
-                      <w:r>
-                        <w:rPr>
-                          <w:rFonts w:ascii="Times New Roman" w:hAnsi="Times New Roman" w:cs="Times New Roman"/>
-                          <w:b/>
-                          <w:i/>
-                        </w:rPr>
-                        <w:t xml:space="preserve">Рисунок </w:t>
-                      </w:r>
-                      <w:r>
-                        <w:rPr>
-                          <w:rFonts w:ascii="Times New Roman" w:hAnsi="Times New Roman" w:cs="Times New Roman"/>
-                          <w:b/>
-                          <w:i/>
-                        </w:rPr>
-                        <w:t>1</w:t>
-                      </w:r>
-                      <w:r>
-                        <w:rPr>
-                          <w:rFonts w:ascii="Times New Roman" w:hAnsi="Times New Roman" w:cs="Times New Roman"/>
-                          <w:b/>
-                          <w:i/>
-                        </w:rPr>
-                        <w:t xml:space="preserve"> – </w:t>
-                      </w:r>
-                      <w:r>
-                        <w:rPr>
-                          <w:rFonts w:ascii="Times New Roman" w:hAnsi="Times New Roman" w:cs="Times New Roman"/>
-                          <w:b/>
-                          <w:i/>
-                        </w:rPr>
-                        <w:t xml:space="preserve">Диаграмма </w:t>
-                      </w:r>
-                      <w:r>
-                        <w:rPr>
-                          <w:rFonts w:ascii="Times New Roman" w:hAnsi="Times New Roman" w:cs="Times New Roman"/>
-                          <w:b/>
-                          <w:i/>
-                        </w:rPr>
-                        <w:t>компонентов</w:t>
-                      </w:r>
-                    </w:p>
-                  </w:txbxContent>
-                </v:textbox>
-                <w10:wrap type="topAndBottom" anchorx="margin"/>
-              </v:shape>
-            </w:pict>
-          </mc:Fallback>
-        </mc:AlternateContent>
-      </w:r>
-      <w:r>
-        <w:rPr>
-          <w:rFonts w:ascii="Times New Roman" w:hAnsi="Times New Roman" w:cs="Times New Roman"/>
-          <w:noProof/>
-          <w:sz w:val="26"/>
-          <w:szCs w:val="26"/>
-          <w:lang w:eastAsia="ru-RU"/>
-        </w:rPr>
         <w:drawing>
-          <wp:anchor distT="0" distB="0" distL="114300" distR="114300" simplePos="0" relativeHeight="251659264" behindDoc="0" locked="0" layoutInCell="1" allowOverlap="1" wp14:anchorId="6E0CB5A8" wp14:editId="78A1DE6C">
+          <wp:anchor distT="0" distB="0" distL="114300" distR="114300" simplePos="0" relativeHeight="251665408" behindDoc="0" locked="0" layoutInCell="1" allowOverlap="1" wp14:anchorId="171220E2" wp14:editId="2D8447C2">
             <wp:simplePos x="0" y="0"/>
             <wp:positionH relativeFrom="column">
-              <wp:posOffset>-3810</wp:posOffset>
+              <wp:posOffset>171450</wp:posOffset>
             </wp:positionH>
             <wp:positionV relativeFrom="paragraph">
-              <wp:posOffset>1376045</wp:posOffset>
-            </wp:positionV>
-            <wp:extent cx="5934075" cy="1476375"/>
-            <wp:effectExtent l="0" t="0" r="9525" b="9525"/>
-            <wp:wrapTopAndBottom/>
-            <wp:docPr id="5" name="Рисунок 5" descr="C:\Users\Bloodies\Downloads\Component (1).png"/>
-            <wp:cNvGraphicFramePr>
-              <a:graphicFrameLocks xmlns:a="http://schemas.openxmlformats.org/drawingml/2006/main" noChangeAspect="1"/>
-            </wp:cNvGraphicFramePr>
-            <a:graphic xmlns:a="http://schemas.openxmlformats.org/drawingml/2006/main">
-              <a:graphicData uri="http://schemas.openxmlformats.org/drawingml/2006/picture">
-                <pic:pic xmlns:pic="http://schemas.openxmlformats.org/drawingml/2006/picture">
-                  <pic:nvPicPr>
-                    <pic:cNvPr id="0" name="Picture 2" descr="C:\Users\Bloodies\Downloads\Component (1).png"/>
-                    <pic:cNvPicPr>
-                      <a:picLocks noChangeAspect="1" noChangeArrowheads="1"/>
-                    </pic:cNvPicPr>
-                  </pic:nvPicPr>
-                  <pic:blipFill>
-                    <a:blip r:embed="rId8">
-                      <a:extLst>
-                        <a:ext uri="{28A0092B-C50C-407E-A947-70E740481C1C}">
-                          <a14:useLocalDpi xmlns:a14="http://schemas.microsoft.com/office/drawing/2010/main" val="0"/>
-                        </a:ext>
-                      </a:extLst>
-                    </a:blip>
-                    <a:srcRect/>
-                    <a:stretch>
-                      <a:fillRect/>
-                    </a:stretch>
-                  </pic:blipFill>
-                  <pic:spPr bwMode="auto">
-                    <a:xfrm>
-                      <a:off x="0" y="0"/>
-                      <a:ext cx="5934075" cy="1476375"/>
-                    </a:xfrm>
-                    <a:prstGeom prst="rect">
-                      <a:avLst/>
-                    </a:prstGeom>
-                    <a:noFill/>
-                    <a:ln>
-                      <a:noFill/>
-                    </a:ln>
-                  </pic:spPr>
-                </pic:pic>
-              </a:graphicData>
-            </a:graphic>
-            <wp14:sizeRelH relativeFrom="page">
-              <wp14:pctWidth>0</wp14:pctWidth>
-            </wp14:sizeRelH>
-            <wp14:sizeRelV relativeFrom="page">
-              <wp14:pctHeight>0</wp14:pctHeight>
-            </wp14:sizeRelV>
-          </wp:anchor>
-        </w:drawing>
-      </w:r>
-      <w:r>
-        <w:rPr>
-          <w:rFonts w:ascii="Times New Roman" w:hAnsi="Times New Roman" w:cs="Times New Roman"/>
-          <w:noProof/>
-          <w:sz w:val="26"/>
-          <w:szCs w:val="26"/>
-          <w:lang w:eastAsia="ru-RU"/>
-        </w:rPr>
-        <w:drawing>
-          <wp:anchor distT="0" distB="0" distL="114300" distR="114300" simplePos="0" relativeHeight="251658240" behindDoc="0" locked="0" layoutInCell="1" allowOverlap="1" wp14:anchorId="74DEC0C1" wp14:editId="20959F21">
-            <wp:simplePos x="0" y="0"/>
-            <wp:positionH relativeFrom="column">
-              <wp:posOffset>262890</wp:posOffset>
-            </wp:positionH>
-            <wp:positionV relativeFrom="paragraph">
-              <wp:posOffset>300990</wp:posOffset>
+              <wp:posOffset>514350</wp:posOffset>
             </wp:positionV>
             <wp:extent cx="5343525" cy="703321"/>
             <wp:effectExtent l="0" t="0" r="0" b="1905"/>
@@ -1853,15 +2132,7 @@
           <w:sz w:val="26"/>
           <w:szCs w:val="26"/>
         </w:rPr>
-        <w:t>Машина состояний – вычисляет состояние машины</w:t>
-      </w:r>
-      <w:r>
-        <w:rPr>
-          <w:rFonts w:ascii="Times New Roman" w:hAnsi="Times New Roman" w:cs="Times New Roman"/>
-          <w:sz w:val="26"/>
-          <w:szCs w:val="26"/>
-        </w:rPr>
-        <w:t>;</w:t>
+        <w:t>На рисунке 2 представлена диаграмма компонентов для локальной машины состояний.</w:t>
       </w:r>
       <w:r>
         <w:rPr>
@@ -1895,183 +2166,1530 @@
           <w:szCs w:val="26"/>
           <w:lang w:eastAsia="ru-RU"/>
         </w:rPr>
-        <mc:AlternateContent>
-          <mc:Choice Requires="wps">
-            <w:drawing>
-              <wp:anchor distT="45720" distB="45720" distL="114300" distR="114300" simplePos="0" relativeHeight="251666432" behindDoc="1" locked="0" layoutInCell="1" allowOverlap="1" wp14:anchorId="270687F0" wp14:editId="4099B896">
-                <wp:simplePos x="0" y="0"/>
-                <wp:positionH relativeFrom="margin">
-                  <wp:posOffset>1714500</wp:posOffset>
-                </wp:positionH>
-                <wp:positionV relativeFrom="paragraph">
-                  <wp:posOffset>5480050</wp:posOffset>
-                </wp:positionV>
-                <wp:extent cx="2590800" cy="257175"/>
-                <wp:effectExtent l="0" t="0" r="0" b="9525"/>
-                <wp:wrapTopAndBottom/>
-                <wp:docPr id="8" name="Надпись 2"/>
-                <wp:cNvGraphicFramePr>
-                  <a:graphicFrameLocks xmlns:a="http://schemas.openxmlformats.org/drawingml/2006/main"/>
-                </wp:cNvGraphicFramePr>
-                <a:graphic xmlns:a="http://schemas.openxmlformats.org/drawingml/2006/main">
-                  <a:graphicData uri="http://schemas.microsoft.com/office/word/2010/wordprocessingShape">
-                    <wps:wsp>
-                      <wps:cNvSpPr txBox="1">
-                        <a:spLocks noChangeArrowheads="1"/>
-                      </wps:cNvSpPr>
-                      <wps:spPr bwMode="auto">
-                        <a:xfrm>
-                          <a:off x="0" y="0"/>
-                          <a:ext cx="2590800" cy="257175"/>
-                        </a:xfrm>
-                        <a:prstGeom prst="rect">
-                          <a:avLst/>
-                        </a:prstGeom>
-                        <a:solidFill>
-                          <a:srgbClr val="FFFFFF"/>
-                        </a:solidFill>
-                        <a:ln w="9525">
-                          <a:noFill/>
-                          <a:miter lim="800000"/>
-                          <a:headEnd/>
-                          <a:tailEnd/>
-                        </a:ln>
-                      </wps:spPr>
-                      <wps:txbx>
-                        <w:txbxContent>
-                          <w:p>
-                            <w:pPr>
-                              <w:rPr>
-                                <w:rFonts w:ascii="Times New Roman" w:hAnsi="Times New Roman" w:cs="Times New Roman"/>
-                                <w:b/>
-                                <w:i/>
-                              </w:rPr>
-                            </w:pPr>
-                            <w:r>
-                              <w:rPr>
-                                <w:rFonts w:ascii="Times New Roman" w:hAnsi="Times New Roman" w:cs="Times New Roman"/>
-                                <w:b/>
-                                <w:i/>
-                              </w:rPr>
-                              <w:t xml:space="preserve">Рисунок </w:t>
-                            </w:r>
-                            <w:r>
-                              <w:rPr>
-                                <w:rFonts w:ascii="Times New Roman" w:hAnsi="Times New Roman" w:cs="Times New Roman"/>
-                                <w:b/>
-                                <w:i/>
-                              </w:rPr>
-                              <w:t>3</w:t>
-                            </w:r>
-                            <w:r>
-                              <w:rPr>
-                                <w:rFonts w:ascii="Times New Roman" w:hAnsi="Times New Roman" w:cs="Times New Roman"/>
-                                <w:b/>
-                                <w:i/>
-                              </w:rPr>
-                              <w:t xml:space="preserve"> – </w:t>
-                            </w:r>
-                            <w:r>
-                              <w:rPr>
-                                <w:rFonts w:ascii="Times New Roman" w:hAnsi="Times New Roman" w:cs="Times New Roman"/>
-                                <w:b/>
-                                <w:i/>
-                              </w:rPr>
-                              <w:t>Диаграмма компонентов</w:t>
-                            </w:r>
-                          </w:p>
-                        </w:txbxContent>
-                      </wps:txbx>
-                      <wps:bodyPr rot="0" vert="horz" wrap="square" lIns="91440" tIns="45720" rIns="91440" bIns="45720" anchor="t" anchorCtr="0">
-                        <a:noAutofit/>
-                      </wps:bodyPr>
-                    </wps:wsp>
-                  </a:graphicData>
-                </a:graphic>
-                <wp14:sizeRelH relativeFrom="margin">
-                  <wp14:pctWidth>0</wp14:pctWidth>
-                </wp14:sizeRelH>
-                <wp14:sizeRelV relativeFrom="margin">
-                  <wp14:pctHeight>0</wp14:pctHeight>
-                </wp14:sizeRelV>
-              </wp:anchor>
-            </w:drawing>
-          </mc:Choice>
-          <mc:Fallback>
-            <w:pict>
-              <v:shape w14:anchorId="270687F0" id="_x0000_s1028" type="#_x0000_t202" style="position:absolute;left:0;text-align:left;margin-left:135pt;margin-top:431.5pt;width:204pt;height:20.25pt;z-index:-251650048;visibility:visible;mso-wrap-style:square;mso-width-percent:0;mso-height-percent:0;mso-wrap-distance-left:9pt;mso-wrap-distance-top:3.6pt;mso-wrap-distance-right:9pt;mso-wrap-distance-bottom:3.6pt;mso-position-horizontal:absolute;mso-position-horizontal-relative:margin;mso-position-vertical:absolute;mso-position-vertical-relative:text;mso-width-percent:0;mso-height-percent:0;mso-width-relative:margin;mso-height-relative:margin;v-text-anchor:top" o:gfxdata="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" stroked="f">
-                <v:textbox>
-                  <w:txbxContent>
-                    <w:p>
-                      <w:pPr>
-                        <w:rPr>
-                          <w:rFonts w:ascii="Times New Roman" w:hAnsi="Times New Roman" w:cs="Times New Roman"/>
-                          <w:b/>
-                          <w:i/>
-                        </w:rPr>
-                      </w:pPr>
-                      <w:r>
-                        <w:rPr>
-                          <w:rFonts w:ascii="Times New Roman" w:hAnsi="Times New Roman" w:cs="Times New Roman"/>
-                          <w:b/>
-                          <w:i/>
-                        </w:rPr>
-                        <w:t xml:space="preserve">Рисунок </w:t>
-                      </w:r>
-                      <w:r>
-                        <w:rPr>
-                          <w:rFonts w:ascii="Times New Roman" w:hAnsi="Times New Roman" w:cs="Times New Roman"/>
-                          <w:b/>
-                          <w:i/>
-                        </w:rPr>
-                        <w:t>3</w:t>
-                      </w:r>
-                      <w:r>
-                        <w:rPr>
-                          <w:rFonts w:ascii="Times New Roman" w:hAnsi="Times New Roman" w:cs="Times New Roman"/>
-                          <w:b/>
-                          <w:i/>
-                        </w:rPr>
-                        <w:t xml:space="preserve"> – </w:t>
-                      </w:r>
-                      <w:r>
-                        <w:rPr>
-                          <w:rFonts w:ascii="Times New Roman" w:hAnsi="Times New Roman" w:cs="Times New Roman"/>
-                          <w:b/>
-                          <w:i/>
-                        </w:rPr>
-                        <w:t>Диаграмма компонентов</w:t>
-                      </w:r>
-                    </w:p>
-                  </w:txbxContent>
-                </v:textbox>
-                <w10:wrap type="topAndBottom" anchorx="margin"/>
-              </v:shape>
-            </w:pict>
-          </mc:Fallback>
-        </mc:AlternateContent>
-      </w:r>
-      <w:r>
-        <w:rPr>
-          <w:rFonts w:ascii="Times New Roman" w:hAnsi="Times New Roman" w:cs="Times New Roman"/>
+        <w:t>Клиент осуществляет запуск программы и принимает входные данные для программы от пользователя.</w:t>
+      </w:r>
+    </w:p>
+    <w:tbl>
+      <w:tblPr>
+        <w:tblStyle w:val="a8"/>
+        <w:tblW w:w="0" w:type="auto"/>
+        <w:tblLook w:val="04A0" w:firstRow="1" w:lastRow="0" w:firstColumn="1" w:lastColumn="0" w:noHBand="0" w:noVBand="1"/>
+      </w:tblPr>
+      <w:tblGrid>
+        <w:gridCol w:w="4672"/>
+        <w:gridCol w:w="4673"/>
+      </w:tblGrid>
+      <w:tr>
+        <w:tc>
+          <w:tcPr>
+            <w:tcW w:w="4672" w:type="dxa"/>
+          </w:tcPr>
+          <w:p>
+            <w:pPr>
+              <w:jc w:val="both"/>
+              <w:rPr>
+                <w:rFonts w:ascii="Times New Roman" w:hAnsi="Times New Roman" w:cs="Times New Roman"/>
+                <w:b/>
+                <w:szCs w:val="26"/>
+              </w:rPr>
+            </w:pPr>
+            <w:r>
+              <w:rPr>
+                <w:rFonts w:ascii="Times New Roman" w:hAnsi="Times New Roman" w:cs="Times New Roman"/>
+                <w:b/>
+                <w:szCs w:val="26"/>
+              </w:rPr>
+              <w:t>Поле</w:t>
+            </w:r>
+          </w:p>
+        </w:tc>
+        <w:tc>
+          <w:tcPr>
+            <w:tcW w:w="4673" w:type="dxa"/>
+          </w:tcPr>
+          <w:p>
+            <w:pPr>
+              <w:jc w:val="both"/>
+              <w:rPr>
+                <w:rFonts w:ascii="Times New Roman" w:hAnsi="Times New Roman" w:cs="Times New Roman"/>
+                <w:b/>
+                <w:szCs w:val="26"/>
+              </w:rPr>
+            </w:pPr>
+            <w:r>
+              <w:rPr>
+                <w:rFonts w:ascii="Times New Roman" w:hAnsi="Times New Roman" w:cs="Times New Roman"/>
+                <w:b/>
+                <w:szCs w:val="26"/>
+              </w:rPr>
+              <w:t>Описание</w:t>
+            </w:r>
+          </w:p>
+        </w:tc>
+      </w:tr>
+      <w:tr>
+        <w:tc>
+          <w:tcPr>
+            <w:tcW w:w="4672" w:type="dxa"/>
+          </w:tcPr>
+          <w:p>
+            <w:pPr>
+              <w:jc w:val="both"/>
+              <w:rPr>
+                <w:rFonts w:ascii="Times New Roman" w:hAnsi="Times New Roman" w:cs="Times New Roman"/>
+                <w:szCs w:val="26"/>
+                <w:lang w:val="en-US"/>
+              </w:rPr>
+            </w:pPr>
+            <w:proofErr w:type="spellStart"/>
+            <w:r>
+              <w:rPr>
+                <w:rFonts w:ascii="Times New Roman" w:hAnsi="Times New Roman" w:cs="Times New Roman"/>
+                <w:szCs w:val="26"/>
+                <w:lang w:val="en-US"/>
+              </w:rPr>
+              <w:t>Gs</w:t>
+            </w:r>
+            <w:proofErr w:type="spellEnd"/>
+            <w:r>
+              <w:rPr>
+                <w:rFonts w:ascii="Times New Roman" w:hAnsi="Times New Roman" w:cs="Times New Roman"/>
+                <w:szCs w:val="26"/>
+                <w:lang w:val="en-US"/>
+              </w:rPr>
+              <w:t>: string</w:t>
+            </w:r>
+          </w:p>
+        </w:tc>
+        <w:tc>
+          <w:tcPr>
+            <w:tcW w:w="4673" w:type="dxa"/>
+          </w:tcPr>
+          <w:p>
+            <w:pPr>
+              <w:jc w:val="both"/>
+              <w:rPr>
+                <w:rFonts w:ascii="Times New Roman" w:hAnsi="Times New Roman" w:cs="Times New Roman"/>
+                <w:szCs w:val="26"/>
+              </w:rPr>
+            </w:pPr>
+            <w:r>
+              <w:rPr>
+                <w:rFonts w:ascii="Times New Roman" w:hAnsi="Times New Roman" w:cs="Times New Roman"/>
+                <w:szCs w:val="26"/>
+              </w:rPr>
+              <w:t>Идентификатор состояний программы</w:t>
+            </w:r>
+          </w:p>
+        </w:tc>
+      </w:tr>
+      <w:tr>
+        <w:tc>
+          <w:tcPr>
+            <w:tcW w:w="4672" w:type="dxa"/>
+          </w:tcPr>
+          <w:p>
+            <w:pPr>
+              <w:jc w:val="both"/>
+              <w:rPr>
+                <w:rFonts w:ascii="Times New Roman" w:hAnsi="Times New Roman" w:cs="Times New Roman"/>
+                <w:szCs w:val="26"/>
+                <w:lang w:val="en-US"/>
+              </w:rPr>
+            </w:pPr>
+            <w:r>
+              <w:rPr>
+                <w:rFonts w:ascii="Times New Roman" w:hAnsi="Times New Roman" w:cs="Times New Roman"/>
+                <w:szCs w:val="26"/>
+                <w:lang w:val="en-US"/>
+              </w:rPr>
+              <w:t xml:space="preserve">Rule: </w:t>
+            </w:r>
+            <w:proofErr w:type="spellStart"/>
+            <w:r>
+              <w:rPr>
+                <w:rFonts w:ascii="Times New Roman" w:hAnsi="Times New Roman" w:cs="Times New Roman"/>
+                <w:szCs w:val="26"/>
+                <w:lang w:val="en-US"/>
+              </w:rPr>
+              <w:t>int</w:t>
+            </w:r>
+            <w:proofErr w:type="spellEnd"/>
+          </w:p>
+        </w:tc>
+        <w:tc>
+          <w:tcPr>
+            <w:tcW w:w="4673" w:type="dxa"/>
+          </w:tcPr>
+          <w:p>
+            <w:pPr>
+              <w:jc w:val="both"/>
+              <w:rPr>
+                <w:rFonts w:ascii="Times New Roman" w:hAnsi="Times New Roman" w:cs="Times New Roman"/>
+                <w:szCs w:val="26"/>
+              </w:rPr>
+            </w:pPr>
+            <w:r>
+              <w:rPr>
+                <w:rFonts w:ascii="Times New Roman" w:hAnsi="Times New Roman" w:cs="Times New Roman"/>
+                <w:szCs w:val="26"/>
+              </w:rPr>
+              <w:t>Идентификатор выбранных правил</w:t>
+            </w:r>
+          </w:p>
+        </w:tc>
+      </w:tr>
+    </w:tbl>
+    <w:p>
+      <w:pPr>
+        <w:spacing w:after="0" w:line="360" w:lineRule="auto"/>
+        <w:ind w:firstLine="709"/>
+        <w:jc w:val="both"/>
+        <w:rPr>
+          <w:rFonts w:ascii="Times New Roman" w:hAnsi="Times New Roman" w:cs="Times New Roman"/>
+          <w:sz w:val="26"/>
+          <w:szCs w:val="26"/>
+        </w:rPr>
+      </w:pPr>
+    </w:p>
+    <w:tbl>
+      <w:tblPr>
+        <w:tblStyle w:val="a8"/>
+        <w:tblW w:w="0" w:type="auto"/>
+        <w:tblLook w:val="04A0" w:firstRow="1" w:lastRow="0" w:firstColumn="1" w:lastColumn="0" w:noHBand="0" w:noVBand="1"/>
+      </w:tblPr>
+      <w:tblGrid>
+        <w:gridCol w:w="4672"/>
+        <w:gridCol w:w="4673"/>
+      </w:tblGrid>
+      <w:tr>
+        <w:tc>
+          <w:tcPr>
+            <w:tcW w:w="4672" w:type="dxa"/>
+          </w:tcPr>
+          <w:p>
+            <w:pPr>
+              <w:jc w:val="both"/>
+              <w:rPr>
+                <w:rFonts w:ascii="Times New Roman" w:hAnsi="Times New Roman" w:cs="Times New Roman"/>
+                <w:b/>
+                <w:szCs w:val="26"/>
+              </w:rPr>
+            </w:pPr>
+            <w:r>
+              <w:rPr>
+                <w:rFonts w:ascii="Times New Roman" w:hAnsi="Times New Roman" w:cs="Times New Roman"/>
+                <w:b/>
+                <w:szCs w:val="26"/>
+              </w:rPr>
+              <w:t>Метод</w:t>
+            </w:r>
+          </w:p>
+        </w:tc>
+        <w:tc>
+          <w:tcPr>
+            <w:tcW w:w="4673" w:type="dxa"/>
+          </w:tcPr>
+          <w:p>
+            <w:pPr>
+              <w:jc w:val="both"/>
+              <w:rPr>
+                <w:rFonts w:ascii="Times New Roman" w:hAnsi="Times New Roman" w:cs="Times New Roman"/>
+                <w:b/>
+                <w:szCs w:val="26"/>
+              </w:rPr>
+            </w:pPr>
+            <w:r>
+              <w:rPr>
+                <w:rFonts w:ascii="Times New Roman" w:hAnsi="Times New Roman" w:cs="Times New Roman"/>
+                <w:b/>
+                <w:szCs w:val="26"/>
+              </w:rPr>
+              <w:t>Описание</w:t>
+            </w:r>
+          </w:p>
+        </w:tc>
+      </w:tr>
+      <w:tr>
+        <w:tc>
+          <w:tcPr>
+            <w:tcW w:w="4672" w:type="dxa"/>
+          </w:tcPr>
+          <w:p>
+            <w:pPr>
+              <w:jc w:val="both"/>
+              <w:rPr>
+                <w:rFonts w:ascii="Times New Roman" w:hAnsi="Times New Roman" w:cs="Times New Roman"/>
+                <w:szCs w:val="26"/>
+                <w:lang w:val="en-US"/>
+              </w:rPr>
+            </w:pPr>
+            <w:r>
+              <w:rPr>
+                <w:rFonts w:ascii="Times New Roman" w:hAnsi="Times New Roman" w:cs="Times New Roman"/>
+                <w:szCs w:val="26"/>
+                <w:lang w:val="en-US"/>
+              </w:rPr>
+              <w:t>Startup</w:t>
+            </w:r>
+          </w:p>
+        </w:tc>
+        <w:tc>
+          <w:tcPr>
+            <w:tcW w:w="4673" w:type="dxa"/>
+          </w:tcPr>
+          <w:p>
+            <w:pPr>
+              <w:jc w:val="both"/>
+              <w:rPr>
+                <w:rFonts w:ascii="Times New Roman" w:hAnsi="Times New Roman" w:cs="Times New Roman"/>
+                <w:szCs w:val="26"/>
+              </w:rPr>
+            </w:pPr>
+            <w:r>
+              <w:rPr>
+                <w:rFonts w:ascii="Times New Roman" w:hAnsi="Times New Roman" w:cs="Times New Roman"/>
+                <w:szCs w:val="26"/>
+              </w:rPr>
+              <w:t>Общение с пользователем для задания правил</w:t>
+            </w:r>
+          </w:p>
+        </w:tc>
+      </w:tr>
+      <w:tr>
+        <w:tc>
+          <w:tcPr>
+            <w:tcW w:w="4672" w:type="dxa"/>
+          </w:tcPr>
+          <w:p>
+            <w:pPr>
+              <w:jc w:val="both"/>
+              <w:rPr>
+                <w:rFonts w:ascii="Times New Roman" w:hAnsi="Times New Roman" w:cs="Times New Roman"/>
+                <w:szCs w:val="26"/>
+                <w:lang w:val="en-US"/>
+              </w:rPr>
+            </w:pPr>
+            <w:r>
+              <w:rPr>
+                <w:rFonts w:ascii="Times New Roman" w:hAnsi="Times New Roman" w:cs="Times New Roman"/>
+                <w:szCs w:val="26"/>
+                <w:lang w:val="en-US"/>
+              </w:rPr>
+              <w:t>Restart</w:t>
+            </w:r>
+          </w:p>
+        </w:tc>
+        <w:tc>
+          <w:tcPr>
+            <w:tcW w:w="4673" w:type="dxa"/>
+          </w:tcPr>
+          <w:p>
+            <w:pPr>
+              <w:jc w:val="both"/>
+              <w:rPr>
+                <w:rFonts w:ascii="Times New Roman" w:hAnsi="Times New Roman" w:cs="Times New Roman"/>
+                <w:szCs w:val="26"/>
+              </w:rPr>
+            </w:pPr>
+            <w:r>
+              <w:rPr>
+                <w:rFonts w:ascii="Times New Roman" w:hAnsi="Times New Roman" w:cs="Times New Roman"/>
+                <w:szCs w:val="26"/>
+              </w:rPr>
+              <w:t>Остановка или перезапуск программы</w:t>
+            </w:r>
+          </w:p>
+        </w:tc>
+      </w:tr>
+    </w:tbl>
+    <w:p>
+      <w:pPr>
+        <w:spacing w:after="0" w:line="360" w:lineRule="auto"/>
+        <w:ind w:firstLine="709"/>
+        <w:jc w:val="both"/>
+        <w:rPr>
+          <w:rFonts w:ascii="Times New Roman" w:hAnsi="Times New Roman" w:cs="Times New Roman"/>
+          <w:sz w:val="26"/>
+          <w:szCs w:val="26"/>
+        </w:rPr>
+      </w:pPr>
+    </w:p>
+    <w:p>
+      <w:pPr>
+        <w:spacing w:after="0" w:line="360" w:lineRule="auto"/>
+        <w:ind w:firstLine="709"/>
+        <w:jc w:val="both"/>
+        <w:rPr>
+          <w:rFonts w:ascii="Times New Roman" w:hAnsi="Times New Roman" w:cs="Times New Roman"/>
+          <w:sz w:val="26"/>
+          <w:szCs w:val="26"/>
+        </w:rPr>
+      </w:pPr>
+      <w:r>
+        <w:rPr>
+          <w:rFonts w:ascii="Times New Roman" w:hAnsi="Times New Roman" w:cs="Times New Roman"/>
+          <w:sz w:val="26"/>
+          <w:szCs w:val="26"/>
+        </w:rPr>
+        <w:t>Система строит поле на основании принятых данных и обрабатывает загрузку правил в машину</w:t>
+      </w:r>
+    </w:p>
+    <w:tbl>
+      <w:tblPr>
+        <w:tblStyle w:val="a8"/>
+        <w:tblW w:w="0" w:type="auto"/>
+        <w:tblLook w:val="04A0" w:firstRow="1" w:lastRow="0" w:firstColumn="1" w:lastColumn="0" w:noHBand="0" w:noVBand="1"/>
+      </w:tblPr>
+      <w:tblGrid>
+        <w:gridCol w:w="4672"/>
+        <w:gridCol w:w="4673"/>
+      </w:tblGrid>
+      <w:tr>
+        <w:tc>
+          <w:tcPr>
+            <w:tcW w:w="4672" w:type="dxa"/>
+          </w:tcPr>
+          <w:p>
+            <w:pPr>
+              <w:jc w:val="both"/>
+              <w:rPr>
+                <w:rFonts w:ascii="Times New Roman" w:hAnsi="Times New Roman" w:cs="Times New Roman"/>
+                <w:b/>
+                <w:szCs w:val="26"/>
+              </w:rPr>
+            </w:pPr>
+            <w:r>
+              <w:rPr>
+                <w:rFonts w:ascii="Times New Roman" w:hAnsi="Times New Roman" w:cs="Times New Roman"/>
+                <w:b/>
+                <w:szCs w:val="26"/>
+              </w:rPr>
+              <w:t>Поле</w:t>
+            </w:r>
+          </w:p>
+        </w:tc>
+        <w:tc>
+          <w:tcPr>
+            <w:tcW w:w="4673" w:type="dxa"/>
+          </w:tcPr>
+          <w:p>
+            <w:pPr>
+              <w:jc w:val="both"/>
+              <w:rPr>
+                <w:rFonts w:ascii="Times New Roman" w:hAnsi="Times New Roman" w:cs="Times New Roman"/>
+                <w:b/>
+                <w:szCs w:val="26"/>
+              </w:rPr>
+            </w:pPr>
+            <w:r>
+              <w:rPr>
+                <w:rFonts w:ascii="Times New Roman" w:hAnsi="Times New Roman" w:cs="Times New Roman"/>
+                <w:b/>
+                <w:szCs w:val="26"/>
+              </w:rPr>
+              <w:t>Описание</w:t>
+            </w:r>
+          </w:p>
+        </w:tc>
+      </w:tr>
+      <w:tr>
+        <w:tc>
+          <w:tcPr>
+            <w:tcW w:w="4672" w:type="dxa"/>
+          </w:tcPr>
+          <w:p>
+            <w:pPr>
+              <w:jc w:val="both"/>
+              <w:rPr>
+                <w:rFonts w:ascii="Times New Roman" w:hAnsi="Times New Roman" w:cs="Times New Roman"/>
+                <w:szCs w:val="26"/>
+                <w:lang w:val="en-US"/>
+              </w:rPr>
+            </w:pPr>
+            <w:proofErr w:type="spellStart"/>
+            <w:r>
+              <w:rPr>
+                <w:rFonts w:ascii="Times New Roman" w:hAnsi="Times New Roman" w:cs="Times New Roman"/>
+                <w:szCs w:val="26"/>
+                <w:lang w:val="en-US"/>
+              </w:rPr>
+              <w:t>fieldHeight</w:t>
+            </w:r>
+            <w:proofErr w:type="spellEnd"/>
+            <w:r>
+              <w:rPr>
+                <w:rFonts w:ascii="Times New Roman" w:hAnsi="Times New Roman" w:cs="Times New Roman"/>
+                <w:szCs w:val="26"/>
+                <w:lang w:val="en-US"/>
+              </w:rPr>
+              <w:t xml:space="preserve">: </w:t>
+            </w:r>
+            <w:proofErr w:type="spellStart"/>
+            <w:r>
+              <w:rPr>
+                <w:rFonts w:ascii="Times New Roman" w:hAnsi="Times New Roman" w:cs="Times New Roman"/>
+                <w:szCs w:val="26"/>
+                <w:lang w:val="en-US"/>
+              </w:rPr>
+              <w:t>int</w:t>
+            </w:r>
+            <w:proofErr w:type="spellEnd"/>
+          </w:p>
+        </w:tc>
+        <w:tc>
+          <w:tcPr>
+            <w:tcW w:w="4673" w:type="dxa"/>
+          </w:tcPr>
+          <w:p>
+            <w:pPr>
+              <w:jc w:val="both"/>
+              <w:rPr>
+                <w:rFonts w:ascii="Times New Roman" w:hAnsi="Times New Roman" w:cs="Times New Roman"/>
+                <w:szCs w:val="26"/>
+              </w:rPr>
+            </w:pPr>
+            <w:r>
+              <w:rPr>
+                <w:rFonts w:ascii="Times New Roman" w:hAnsi="Times New Roman" w:cs="Times New Roman"/>
+                <w:szCs w:val="26"/>
+              </w:rPr>
+              <w:t>Переменная отвечающая за высоту поля</w:t>
+            </w:r>
+          </w:p>
+        </w:tc>
+      </w:tr>
+      <w:tr>
+        <w:tc>
+          <w:tcPr>
+            <w:tcW w:w="4672" w:type="dxa"/>
+          </w:tcPr>
+          <w:p>
+            <w:pPr>
+              <w:jc w:val="both"/>
+              <w:rPr>
+                <w:rFonts w:ascii="Times New Roman" w:hAnsi="Times New Roman" w:cs="Times New Roman"/>
+                <w:szCs w:val="26"/>
+                <w:lang w:val="en-US"/>
+              </w:rPr>
+            </w:pPr>
+            <w:proofErr w:type="spellStart"/>
+            <w:r>
+              <w:rPr>
+                <w:rFonts w:ascii="Times New Roman" w:hAnsi="Times New Roman" w:cs="Times New Roman"/>
+                <w:szCs w:val="26"/>
+                <w:lang w:val="en-US"/>
+              </w:rPr>
+              <w:t>fieldWeight</w:t>
+            </w:r>
+            <w:proofErr w:type="spellEnd"/>
+            <w:r>
+              <w:rPr>
+                <w:rFonts w:ascii="Times New Roman" w:hAnsi="Times New Roman" w:cs="Times New Roman"/>
+                <w:szCs w:val="26"/>
+                <w:lang w:val="en-US"/>
+              </w:rPr>
+              <w:t xml:space="preserve">: </w:t>
+            </w:r>
+            <w:proofErr w:type="spellStart"/>
+            <w:r>
+              <w:rPr>
+                <w:rFonts w:ascii="Times New Roman" w:hAnsi="Times New Roman" w:cs="Times New Roman"/>
+                <w:szCs w:val="26"/>
+                <w:lang w:val="en-US"/>
+              </w:rPr>
+              <w:t>int</w:t>
+            </w:r>
+            <w:proofErr w:type="spellEnd"/>
+          </w:p>
+        </w:tc>
+        <w:tc>
+          <w:tcPr>
+            <w:tcW w:w="4673" w:type="dxa"/>
+          </w:tcPr>
+          <w:p>
+            <w:pPr>
+              <w:jc w:val="both"/>
+              <w:rPr>
+                <w:rFonts w:ascii="Times New Roman" w:hAnsi="Times New Roman" w:cs="Times New Roman"/>
+                <w:szCs w:val="26"/>
+              </w:rPr>
+            </w:pPr>
+            <w:r>
+              <w:rPr>
+                <w:rFonts w:ascii="Times New Roman" w:hAnsi="Times New Roman" w:cs="Times New Roman"/>
+                <w:szCs w:val="26"/>
+              </w:rPr>
+              <w:t>Переменная отвечающая за ширину поля</w:t>
+            </w:r>
+          </w:p>
+        </w:tc>
+      </w:tr>
+      <w:tr>
+        <w:tc>
+          <w:tcPr>
+            <w:tcW w:w="4672" w:type="dxa"/>
+          </w:tcPr>
+          <w:p>
+            <w:pPr>
+              <w:jc w:val="both"/>
+              <w:rPr>
+                <w:rFonts w:ascii="Times New Roman" w:hAnsi="Times New Roman" w:cs="Times New Roman"/>
+                <w:szCs w:val="26"/>
+                <w:lang w:val="en-US"/>
+              </w:rPr>
+            </w:pPr>
+            <w:r>
+              <w:rPr>
+                <w:rFonts w:ascii="Times New Roman" w:hAnsi="Times New Roman" w:cs="Times New Roman"/>
+                <w:szCs w:val="26"/>
+                <w:lang w:val="en-US"/>
+              </w:rPr>
+              <w:t xml:space="preserve">Timer: </w:t>
+            </w:r>
+            <w:proofErr w:type="spellStart"/>
+            <w:r>
+              <w:rPr>
+                <w:rFonts w:ascii="Times New Roman" w:hAnsi="Times New Roman" w:cs="Times New Roman"/>
+                <w:szCs w:val="26"/>
+                <w:lang w:val="en-US"/>
+              </w:rPr>
+              <w:t>int</w:t>
+            </w:r>
+            <w:proofErr w:type="spellEnd"/>
+          </w:p>
+        </w:tc>
+        <w:tc>
+          <w:tcPr>
+            <w:tcW w:w="4673" w:type="dxa"/>
+          </w:tcPr>
+          <w:p>
+            <w:pPr>
+              <w:jc w:val="both"/>
+              <w:rPr>
+                <w:rFonts w:ascii="Times New Roman" w:hAnsi="Times New Roman" w:cs="Times New Roman"/>
+                <w:szCs w:val="26"/>
+              </w:rPr>
+            </w:pPr>
+            <w:r>
+              <w:rPr>
+                <w:rFonts w:ascii="Times New Roman" w:hAnsi="Times New Roman" w:cs="Times New Roman"/>
+                <w:szCs w:val="26"/>
+              </w:rPr>
+              <w:t>Переменная отвечающая за время обновления поля</w:t>
+            </w:r>
+          </w:p>
+        </w:tc>
+      </w:tr>
+      <w:tr>
+        <w:tc>
+          <w:tcPr>
+            <w:tcW w:w="4672" w:type="dxa"/>
+          </w:tcPr>
+          <w:p>
+            <w:pPr>
+              <w:jc w:val="both"/>
+              <w:rPr>
+                <w:rFonts w:ascii="Times New Roman" w:hAnsi="Times New Roman" w:cs="Times New Roman"/>
+                <w:szCs w:val="26"/>
+                <w:lang w:val="en-US"/>
+              </w:rPr>
+            </w:pPr>
+            <w:r>
+              <w:rPr>
+                <w:rFonts w:ascii="Times New Roman" w:hAnsi="Times New Roman" w:cs="Times New Roman"/>
+                <w:szCs w:val="26"/>
+                <w:lang w:val="en-US"/>
+              </w:rPr>
+              <w:t>Cell</w:t>
+            </w:r>
+          </w:p>
+        </w:tc>
+        <w:tc>
+          <w:tcPr>
+            <w:tcW w:w="4673" w:type="dxa"/>
+          </w:tcPr>
+          <w:p>
+            <w:pPr>
+              <w:jc w:val="both"/>
+              <w:rPr>
+                <w:rFonts w:ascii="Times New Roman" w:hAnsi="Times New Roman" w:cs="Times New Roman"/>
+                <w:szCs w:val="26"/>
+              </w:rPr>
+            </w:pPr>
+            <w:r>
+              <w:rPr>
+                <w:rFonts w:ascii="Times New Roman" w:hAnsi="Times New Roman" w:cs="Times New Roman"/>
+                <w:szCs w:val="26"/>
+              </w:rPr>
+              <w:t>Вырисовывание клеток</w:t>
+            </w:r>
+          </w:p>
+        </w:tc>
+      </w:tr>
+    </w:tbl>
+    <w:p>
+      <w:pPr>
+        <w:spacing w:after="0" w:line="360" w:lineRule="auto"/>
+        <w:ind w:firstLine="709"/>
+        <w:jc w:val="both"/>
+        <w:rPr>
+          <w:rFonts w:ascii="Times New Roman" w:hAnsi="Times New Roman" w:cs="Times New Roman"/>
+          <w:sz w:val="26"/>
+          <w:szCs w:val="26"/>
+        </w:rPr>
+      </w:pPr>
+    </w:p>
+    <w:tbl>
+      <w:tblPr>
+        <w:tblStyle w:val="a8"/>
+        <w:tblW w:w="0" w:type="auto"/>
+        <w:tblLook w:val="04A0" w:firstRow="1" w:lastRow="0" w:firstColumn="1" w:lastColumn="0" w:noHBand="0" w:noVBand="1"/>
+      </w:tblPr>
+      <w:tblGrid>
+        <w:gridCol w:w="4672"/>
+        <w:gridCol w:w="4673"/>
+      </w:tblGrid>
+      <w:tr>
+        <w:tc>
+          <w:tcPr>
+            <w:tcW w:w="4672" w:type="dxa"/>
+          </w:tcPr>
+          <w:p>
+            <w:pPr>
+              <w:jc w:val="both"/>
+              <w:rPr>
+                <w:rFonts w:ascii="Times New Roman" w:hAnsi="Times New Roman" w:cs="Times New Roman"/>
+                <w:b/>
+                <w:szCs w:val="26"/>
+              </w:rPr>
+            </w:pPr>
+            <w:r>
+              <w:rPr>
+                <w:rFonts w:ascii="Times New Roman" w:hAnsi="Times New Roman" w:cs="Times New Roman"/>
+                <w:b/>
+                <w:szCs w:val="26"/>
+              </w:rPr>
+              <w:t>Метод</w:t>
+            </w:r>
+          </w:p>
+        </w:tc>
+        <w:tc>
+          <w:tcPr>
+            <w:tcW w:w="4673" w:type="dxa"/>
+          </w:tcPr>
+          <w:p>
+            <w:pPr>
+              <w:jc w:val="both"/>
+              <w:rPr>
+                <w:rFonts w:ascii="Times New Roman" w:hAnsi="Times New Roman" w:cs="Times New Roman"/>
+                <w:b/>
+                <w:szCs w:val="26"/>
+              </w:rPr>
+            </w:pPr>
+            <w:r>
+              <w:rPr>
+                <w:rFonts w:ascii="Times New Roman" w:hAnsi="Times New Roman" w:cs="Times New Roman"/>
+                <w:b/>
+                <w:szCs w:val="26"/>
+              </w:rPr>
+              <w:t>Описание</w:t>
+            </w:r>
+          </w:p>
+        </w:tc>
+      </w:tr>
+      <w:tr>
+        <w:tc>
+          <w:tcPr>
+            <w:tcW w:w="4672" w:type="dxa"/>
+          </w:tcPr>
+          <w:p>
+            <w:pPr>
+              <w:jc w:val="both"/>
+              <w:rPr>
+                <w:rFonts w:ascii="Times New Roman" w:hAnsi="Times New Roman" w:cs="Times New Roman"/>
+                <w:szCs w:val="26"/>
+                <w:lang w:val="en-US"/>
+              </w:rPr>
+            </w:pPr>
+            <w:r>
+              <w:rPr>
+                <w:rFonts w:ascii="Times New Roman" w:hAnsi="Times New Roman" w:cs="Times New Roman"/>
+                <w:szCs w:val="26"/>
+                <w:lang w:val="en-US"/>
+              </w:rPr>
+              <w:t>Main</w:t>
+            </w:r>
+          </w:p>
+        </w:tc>
+        <w:tc>
+          <w:tcPr>
+            <w:tcW w:w="4673" w:type="dxa"/>
+          </w:tcPr>
+          <w:p>
+            <w:pPr>
+              <w:jc w:val="both"/>
+              <w:rPr>
+                <w:rFonts w:ascii="Times New Roman" w:hAnsi="Times New Roman" w:cs="Times New Roman"/>
+                <w:szCs w:val="26"/>
+              </w:rPr>
+            </w:pPr>
+            <w:r>
+              <w:rPr>
+                <w:rFonts w:ascii="Times New Roman" w:hAnsi="Times New Roman" w:cs="Times New Roman"/>
+                <w:szCs w:val="26"/>
+              </w:rPr>
+              <w:t>Основной метод</w:t>
+            </w:r>
+          </w:p>
+        </w:tc>
+      </w:tr>
+    </w:tbl>
+    <w:p>
+      <w:pPr>
+        <w:spacing w:after="0" w:line="360" w:lineRule="auto"/>
+        <w:ind w:firstLine="709"/>
+        <w:jc w:val="both"/>
+        <w:rPr>
+          <w:rFonts w:ascii="Times New Roman" w:hAnsi="Times New Roman" w:cs="Times New Roman"/>
+          <w:sz w:val="26"/>
+          <w:szCs w:val="26"/>
+        </w:rPr>
+      </w:pPr>
+    </w:p>
+    <w:p>
+      <w:pPr>
+        <w:spacing w:after="0" w:line="360" w:lineRule="auto"/>
+        <w:ind w:firstLine="709"/>
+        <w:jc w:val="both"/>
+        <w:rPr>
+          <w:rFonts w:ascii="Times New Roman" w:hAnsi="Times New Roman" w:cs="Times New Roman"/>
+          <w:sz w:val="26"/>
+          <w:szCs w:val="26"/>
+        </w:rPr>
+      </w:pPr>
+      <w:r>
+        <w:rPr>
+          <w:rFonts w:ascii="Times New Roman" w:hAnsi="Times New Roman" w:cs="Times New Roman"/>
+          <w:sz w:val="26"/>
+          <w:szCs w:val="26"/>
+        </w:rPr>
+        <w:t>Машина состояний проверяет состояние поля и клеток, обновляет поле и клетки и выводит текущее состояние на экран.</w:t>
+      </w:r>
+    </w:p>
+    <w:tbl>
+      <w:tblPr>
+        <w:tblStyle w:val="a8"/>
+        <w:tblW w:w="0" w:type="auto"/>
+        <w:tblLook w:val="04A0" w:firstRow="1" w:lastRow="0" w:firstColumn="1" w:lastColumn="0" w:noHBand="0" w:noVBand="1"/>
+      </w:tblPr>
+      <w:tblGrid>
+        <w:gridCol w:w="4672"/>
+        <w:gridCol w:w="4673"/>
+      </w:tblGrid>
+      <w:tr>
+        <w:tc>
+          <w:tcPr>
+            <w:tcW w:w="4672" w:type="dxa"/>
+          </w:tcPr>
+          <w:p>
+            <w:pPr>
+              <w:jc w:val="both"/>
+              <w:rPr>
+                <w:rFonts w:ascii="Times New Roman" w:hAnsi="Times New Roman" w:cs="Times New Roman"/>
+                <w:b/>
+                <w:szCs w:val="26"/>
+              </w:rPr>
+            </w:pPr>
+            <w:r>
+              <w:rPr>
+                <w:rFonts w:ascii="Times New Roman" w:hAnsi="Times New Roman" w:cs="Times New Roman"/>
+                <w:b/>
+                <w:szCs w:val="26"/>
+              </w:rPr>
+              <w:t>Поле</w:t>
+            </w:r>
+          </w:p>
+        </w:tc>
+        <w:tc>
+          <w:tcPr>
+            <w:tcW w:w="4673" w:type="dxa"/>
+          </w:tcPr>
+          <w:p>
+            <w:pPr>
+              <w:jc w:val="both"/>
+              <w:rPr>
+                <w:rFonts w:ascii="Times New Roman" w:hAnsi="Times New Roman" w:cs="Times New Roman"/>
+                <w:b/>
+                <w:szCs w:val="26"/>
+              </w:rPr>
+            </w:pPr>
+            <w:r>
+              <w:rPr>
+                <w:rFonts w:ascii="Times New Roman" w:hAnsi="Times New Roman" w:cs="Times New Roman"/>
+                <w:b/>
+                <w:szCs w:val="26"/>
+              </w:rPr>
+              <w:t>Описание</w:t>
+            </w:r>
+          </w:p>
+        </w:tc>
+      </w:tr>
+      <w:tr>
+        <w:tc>
+          <w:tcPr>
+            <w:tcW w:w="4672" w:type="dxa"/>
+          </w:tcPr>
+          <w:p>
+            <w:pPr>
+              <w:jc w:val="both"/>
+              <w:rPr>
+                <w:rFonts w:ascii="Times New Roman" w:hAnsi="Times New Roman" w:cs="Times New Roman"/>
+                <w:szCs w:val="26"/>
+                <w:lang w:val="en-US"/>
+              </w:rPr>
+            </w:pPr>
+            <w:r>
+              <w:rPr>
+                <w:rFonts w:ascii="Times New Roman" w:hAnsi="Times New Roman" w:cs="Times New Roman"/>
+                <w:szCs w:val="26"/>
+                <w:lang w:val="en-US"/>
+              </w:rPr>
+              <w:t xml:space="preserve">life: </w:t>
+            </w:r>
+            <w:proofErr w:type="spellStart"/>
+            <w:r>
+              <w:rPr>
+                <w:rFonts w:ascii="Times New Roman" w:hAnsi="Times New Roman" w:cs="Times New Roman"/>
+                <w:szCs w:val="26"/>
+                <w:lang w:val="en-US"/>
+              </w:rPr>
+              <w:t>int</w:t>
+            </w:r>
+            <w:proofErr w:type="spellEnd"/>
+          </w:p>
+        </w:tc>
+        <w:tc>
+          <w:tcPr>
+            <w:tcW w:w="4673" w:type="dxa"/>
+          </w:tcPr>
+          <w:p>
+            <w:pPr>
+              <w:jc w:val="both"/>
+              <w:rPr>
+                <w:rFonts w:ascii="Times New Roman" w:hAnsi="Times New Roman" w:cs="Times New Roman"/>
+                <w:szCs w:val="26"/>
+              </w:rPr>
+            </w:pPr>
+            <w:r>
+              <w:rPr>
+                <w:rFonts w:ascii="Times New Roman" w:hAnsi="Times New Roman" w:cs="Times New Roman"/>
+                <w:szCs w:val="26"/>
+              </w:rPr>
+              <w:t>Переменная пересчитывающая количество клеток вокруг</w:t>
+            </w:r>
+          </w:p>
+        </w:tc>
+      </w:tr>
+      <w:tr>
+        <w:tc>
+          <w:tcPr>
+            <w:tcW w:w="4672" w:type="dxa"/>
+          </w:tcPr>
+          <w:p>
+            <w:pPr>
+              <w:jc w:val="both"/>
+              <w:rPr>
+                <w:rFonts w:ascii="Times New Roman" w:hAnsi="Times New Roman" w:cs="Times New Roman"/>
+                <w:szCs w:val="26"/>
+                <w:lang w:val="en-US"/>
+              </w:rPr>
+            </w:pPr>
+            <w:r>
+              <w:rPr>
+                <w:rFonts w:ascii="Times New Roman" w:hAnsi="Times New Roman" w:cs="Times New Roman"/>
+                <w:szCs w:val="26"/>
+                <w:lang w:val="en-US"/>
+              </w:rPr>
+              <w:t xml:space="preserve">active: </w:t>
+            </w:r>
+            <w:proofErr w:type="spellStart"/>
+            <w:r>
+              <w:rPr>
+                <w:rFonts w:ascii="Times New Roman" w:hAnsi="Times New Roman" w:cs="Times New Roman"/>
+                <w:szCs w:val="26"/>
+                <w:lang w:val="en-US"/>
+              </w:rPr>
+              <w:t>boolean</w:t>
+            </w:r>
+            <w:proofErr w:type="spellEnd"/>
+          </w:p>
+        </w:tc>
+        <w:tc>
+          <w:tcPr>
+            <w:tcW w:w="4673" w:type="dxa"/>
+          </w:tcPr>
+          <w:p>
+            <w:pPr>
+              <w:jc w:val="both"/>
+              <w:rPr>
+                <w:rFonts w:ascii="Times New Roman" w:hAnsi="Times New Roman" w:cs="Times New Roman"/>
+                <w:szCs w:val="26"/>
+              </w:rPr>
+            </w:pPr>
+            <w:r>
+              <w:rPr>
+                <w:rFonts w:ascii="Times New Roman" w:hAnsi="Times New Roman" w:cs="Times New Roman"/>
+                <w:szCs w:val="26"/>
+              </w:rPr>
+              <w:t>Идентификатор активности клетки</w:t>
+            </w:r>
+          </w:p>
+        </w:tc>
+      </w:tr>
+      <w:tr>
+        <w:tc>
+          <w:tcPr>
+            <w:tcW w:w="4672" w:type="dxa"/>
+          </w:tcPr>
+          <w:p>
+            <w:pPr>
+              <w:jc w:val="both"/>
+              <w:rPr>
+                <w:rFonts w:ascii="Times New Roman" w:hAnsi="Times New Roman" w:cs="Times New Roman"/>
+                <w:szCs w:val="26"/>
+                <w:lang w:val="en-US"/>
+              </w:rPr>
+            </w:pPr>
+            <w:r>
+              <w:rPr>
+                <w:rFonts w:ascii="Times New Roman" w:hAnsi="Times New Roman" w:cs="Times New Roman"/>
+                <w:szCs w:val="26"/>
+                <w:lang w:val="en-US"/>
+              </w:rPr>
+              <w:t xml:space="preserve">count: </w:t>
+            </w:r>
+            <w:proofErr w:type="spellStart"/>
+            <w:r>
+              <w:rPr>
+                <w:rFonts w:ascii="Times New Roman" w:hAnsi="Times New Roman" w:cs="Times New Roman"/>
+                <w:szCs w:val="26"/>
+                <w:lang w:val="en-US"/>
+              </w:rPr>
+              <w:t>int</w:t>
+            </w:r>
+            <w:proofErr w:type="spellEnd"/>
+          </w:p>
+        </w:tc>
+        <w:tc>
+          <w:tcPr>
+            <w:tcW w:w="4673" w:type="dxa"/>
+          </w:tcPr>
+          <w:p>
+            <w:pPr>
+              <w:jc w:val="both"/>
+              <w:rPr>
+                <w:rFonts w:ascii="Times New Roman" w:hAnsi="Times New Roman" w:cs="Times New Roman"/>
+                <w:szCs w:val="26"/>
+              </w:rPr>
+            </w:pPr>
+            <w:r>
+              <w:rPr>
+                <w:rFonts w:ascii="Times New Roman" w:hAnsi="Times New Roman" w:cs="Times New Roman"/>
+                <w:szCs w:val="26"/>
+              </w:rPr>
+              <w:t>Переменная хранящая количество активных клеток</w:t>
+            </w:r>
+          </w:p>
+        </w:tc>
+      </w:tr>
+      <w:tr>
+        <w:tc>
+          <w:tcPr>
+            <w:tcW w:w="4672" w:type="dxa"/>
+          </w:tcPr>
+          <w:p>
+            <w:pPr>
+              <w:jc w:val="both"/>
+              <w:rPr>
+                <w:rFonts w:ascii="Times New Roman" w:hAnsi="Times New Roman" w:cs="Times New Roman"/>
+                <w:szCs w:val="26"/>
+                <w:lang w:val="en-US"/>
+              </w:rPr>
+            </w:pPr>
+            <w:proofErr w:type="spellStart"/>
+            <w:r>
+              <w:rPr>
+                <w:rFonts w:ascii="Times New Roman" w:hAnsi="Times New Roman" w:cs="Times New Roman"/>
+                <w:szCs w:val="26"/>
+                <w:lang w:val="en-US"/>
+              </w:rPr>
+              <w:t>preActive</w:t>
+            </w:r>
+            <w:proofErr w:type="spellEnd"/>
+            <w:r>
+              <w:rPr>
+                <w:rFonts w:ascii="Times New Roman" w:hAnsi="Times New Roman" w:cs="Times New Roman"/>
+                <w:szCs w:val="26"/>
+                <w:lang w:val="en-US"/>
+              </w:rPr>
+              <w:t xml:space="preserve">: </w:t>
+            </w:r>
+            <w:proofErr w:type="spellStart"/>
+            <w:r>
+              <w:rPr>
+                <w:rFonts w:ascii="Times New Roman" w:hAnsi="Times New Roman" w:cs="Times New Roman"/>
+                <w:szCs w:val="26"/>
+                <w:lang w:val="en-US"/>
+              </w:rPr>
+              <w:t>boolean</w:t>
+            </w:r>
+            <w:proofErr w:type="spellEnd"/>
+          </w:p>
+        </w:tc>
+        <w:tc>
+          <w:tcPr>
+            <w:tcW w:w="4673" w:type="dxa"/>
+          </w:tcPr>
+          <w:p>
+            <w:pPr>
+              <w:jc w:val="both"/>
+              <w:rPr>
+                <w:rFonts w:ascii="Times New Roman" w:hAnsi="Times New Roman" w:cs="Times New Roman"/>
+                <w:szCs w:val="26"/>
+              </w:rPr>
+            </w:pPr>
+            <w:r>
+              <w:rPr>
+                <w:rFonts w:ascii="Times New Roman" w:hAnsi="Times New Roman" w:cs="Times New Roman"/>
+                <w:szCs w:val="26"/>
+              </w:rPr>
+              <w:t>Идентификатор клеток которые будут активированы при следующей итерации</w:t>
+            </w:r>
+          </w:p>
+        </w:tc>
+      </w:tr>
+    </w:tbl>
+    <w:p>
+      <w:pPr>
+        <w:spacing w:after="0" w:line="360" w:lineRule="auto"/>
+        <w:ind w:firstLine="709"/>
+        <w:jc w:val="both"/>
+        <w:rPr>
+          <w:rFonts w:ascii="Times New Roman" w:hAnsi="Times New Roman" w:cs="Times New Roman"/>
+          <w:sz w:val="26"/>
+          <w:szCs w:val="26"/>
+        </w:rPr>
+      </w:pPr>
+    </w:p>
+    <w:tbl>
+      <w:tblPr>
+        <w:tblStyle w:val="a8"/>
+        <w:tblW w:w="0" w:type="auto"/>
+        <w:tblLook w:val="04A0" w:firstRow="1" w:lastRow="0" w:firstColumn="1" w:lastColumn="0" w:noHBand="0" w:noVBand="1"/>
+      </w:tblPr>
+      <w:tblGrid>
+        <w:gridCol w:w="4672"/>
+        <w:gridCol w:w="4673"/>
+      </w:tblGrid>
+      <w:tr>
+        <w:tc>
+          <w:tcPr>
+            <w:tcW w:w="4672" w:type="dxa"/>
+          </w:tcPr>
+          <w:p>
+            <w:pPr>
+              <w:jc w:val="both"/>
+              <w:rPr>
+                <w:rFonts w:ascii="Times New Roman" w:hAnsi="Times New Roman" w:cs="Times New Roman"/>
+                <w:b/>
+                <w:szCs w:val="26"/>
+              </w:rPr>
+            </w:pPr>
+            <w:r>
+              <w:rPr>
+                <w:rFonts w:ascii="Times New Roman" w:hAnsi="Times New Roman" w:cs="Times New Roman"/>
+                <w:b/>
+                <w:szCs w:val="26"/>
+              </w:rPr>
+              <w:t>Метод</w:t>
+            </w:r>
+          </w:p>
+        </w:tc>
+        <w:tc>
+          <w:tcPr>
+            <w:tcW w:w="4673" w:type="dxa"/>
+          </w:tcPr>
+          <w:p>
+            <w:pPr>
+              <w:jc w:val="both"/>
+              <w:rPr>
+                <w:rFonts w:ascii="Times New Roman" w:hAnsi="Times New Roman" w:cs="Times New Roman"/>
+                <w:b/>
+                <w:szCs w:val="26"/>
+              </w:rPr>
+            </w:pPr>
+            <w:r>
+              <w:rPr>
+                <w:rFonts w:ascii="Times New Roman" w:hAnsi="Times New Roman" w:cs="Times New Roman"/>
+                <w:b/>
+                <w:szCs w:val="26"/>
+              </w:rPr>
+              <w:t>Описание</w:t>
+            </w:r>
+          </w:p>
+        </w:tc>
+      </w:tr>
+      <w:tr>
+        <w:tc>
+          <w:tcPr>
+            <w:tcW w:w="4672" w:type="dxa"/>
+          </w:tcPr>
+          <w:p>
+            <w:pPr>
+              <w:jc w:val="both"/>
+              <w:rPr>
+                <w:rFonts w:ascii="Times New Roman" w:hAnsi="Times New Roman" w:cs="Times New Roman"/>
+                <w:szCs w:val="26"/>
+                <w:lang w:val="en-US"/>
+              </w:rPr>
+            </w:pPr>
+            <w:r>
+              <w:rPr>
+                <w:rFonts w:ascii="Times New Roman" w:hAnsi="Times New Roman" w:cs="Times New Roman"/>
+                <w:szCs w:val="26"/>
+                <w:lang w:val="en-US"/>
+              </w:rPr>
+              <w:t>Activate</w:t>
+            </w:r>
+          </w:p>
+        </w:tc>
+        <w:tc>
+          <w:tcPr>
+            <w:tcW w:w="4673" w:type="dxa"/>
+          </w:tcPr>
+          <w:p>
+            <w:pPr>
+              <w:jc w:val="both"/>
+              <w:rPr>
+                <w:rFonts w:ascii="Times New Roman" w:hAnsi="Times New Roman" w:cs="Times New Roman"/>
+                <w:szCs w:val="26"/>
+              </w:rPr>
+            </w:pPr>
+            <w:r>
+              <w:rPr>
+                <w:rFonts w:ascii="Times New Roman" w:hAnsi="Times New Roman" w:cs="Times New Roman"/>
+                <w:szCs w:val="26"/>
+              </w:rPr>
+              <w:t>Активация клетки</w:t>
+            </w:r>
+          </w:p>
+        </w:tc>
+      </w:tr>
+      <w:tr>
+        <w:tc>
+          <w:tcPr>
+            <w:tcW w:w="4672" w:type="dxa"/>
+          </w:tcPr>
+          <w:p>
+            <w:pPr>
+              <w:jc w:val="both"/>
+              <w:rPr>
+                <w:rFonts w:ascii="Times New Roman" w:hAnsi="Times New Roman" w:cs="Times New Roman"/>
+                <w:szCs w:val="26"/>
+                <w:lang w:val="en-US"/>
+              </w:rPr>
+            </w:pPr>
+            <w:proofErr w:type="spellStart"/>
+            <w:r>
+              <w:rPr>
+                <w:rFonts w:ascii="Times New Roman" w:hAnsi="Times New Roman" w:cs="Times New Roman"/>
+                <w:szCs w:val="26"/>
+                <w:lang w:val="en-US"/>
+              </w:rPr>
+              <w:lastRenderedPageBreak/>
+              <w:t>CellClass</w:t>
+            </w:r>
+            <w:proofErr w:type="spellEnd"/>
+          </w:p>
+        </w:tc>
+        <w:tc>
+          <w:tcPr>
+            <w:tcW w:w="4673" w:type="dxa"/>
+          </w:tcPr>
+          <w:p>
+            <w:pPr>
+              <w:jc w:val="both"/>
+              <w:rPr>
+                <w:rFonts w:ascii="Times New Roman" w:hAnsi="Times New Roman" w:cs="Times New Roman"/>
+                <w:szCs w:val="26"/>
+              </w:rPr>
+            </w:pPr>
+            <w:r>
+              <w:rPr>
+                <w:rFonts w:ascii="Times New Roman" w:hAnsi="Times New Roman" w:cs="Times New Roman"/>
+                <w:szCs w:val="26"/>
+              </w:rPr>
+              <w:t>Передача информации для вывода</w:t>
+            </w:r>
+          </w:p>
+        </w:tc>
+      </w:tr>
+      <w:tr>
+        <w:tc>
+          <w:tcPr>
+            <w:tcW w:w="4672" w:type="dxa"/>
+          </w:tcPr>
+          <w:p>
+            <w:pPr>
+              <w:jc w:val="both"/>
+              <w:rPr>
+                <w:rFonts w:ascii="Times New Roman" w:hAnsi="Times New Roman" w:cs="Times New Roman"/>
+                <w:szCs w:val="26"/>
+                <w:lang w:val="en-US"/>
+              </w:rPr>
+            </w:pPr>
+            <w:proofErr w:type="spellStart"/>
+            <w:r>
+              <w:rPr>
+                <w:rFonts w:ascii="Times New Roman" w:hAnsi="Times New Roman" w:cs="Times New Roman"/>
+                <w:szCs w:val="26"/>
+                <w:lang w:val="en-US"/>
+              </w:rPr>
+              <w:t>Desactivate</w:t>
+            </w:r>
+            <w:proofErr w:type="spellEnd"/>
+          </w:p>
+        </w:tc>
+        <w:tc>
+          <w:tcPr>
+            <w:tcW w:w="4673" w:type="dxa"/>
+          </w:tcPr>
+          <w:p>
+            <w:pPr>
+              <w:jc w:val="both"/>
+              <w:rPr>
+                <w:rFonts w:ascii="Times New Roman" w:hAnsi="Times New Roman" w:cs="Times New Roman"/>
+                <w:szCs w:val="26"/>
+              </w:rPr>
+            </w:pPr>
+            <w:r>
+              <w:rPr>
+                <w:rFonts w:ascii="Times New Roman" w:hAnsi="Times New Roman" w:cs="Times New Roman"/>
+                <w:szCs w:val="26"/>
+              </w:rPr>
+              <w:t>Деактивация клетки</w:t>
+            </w:r>
+          </w:p>
+        </w:tc>
+      </w:tr>
+      <w:tr>
+        <w:tc>
+          <w:tcPr>
+            <w:tcW w:w="4672" w:type="dxa"/>
+          </w:tcPr>
+          <w:p>
+            <w:pPr>
+              <w:jc w:val="both"/>
+              <w:rPr>
+                <w:rFonts w:ascii="Times New Roman" w:hAnsi="Times New Roman" w:cs="Times New Roman"/>
+                <w:szCs w:val="26"/>
+                <w:lang w:val="en-US"/>
+              </w:rPr>
+            </w:pPr>
+            <w:proofErr w:type="spellStart"/>
+            <w:r>
+              <w:rPr>
+                <w:rFonts w:ascii="Times New Roman" w:hAnsi="Times New Roman" w:cs="Times New Roman"/>
+                <w:szCs w:val="26"/>
+                <w:lang w:val="en-US"/>
+              </w:rPr>
+              <w:t>getActive</w:t>
+            </w:r>
+            <w:proofErr w:type="spellEnd"/>
+          </w:p>
+        </w:tc>
+        <w:tc>
+          <w:tcPr>
+            <w:tcW w:w="4673" w:type="dxa"/>
+          </w:tcPr>
+          <w:p>
+            <w:pPr>
+              <w:jc w:val="both"/>
+              <w:rPr>
+                <w:rFonts w:ascii="Times New Roman" w:hAnsi="Times New Roman" w:cs="Times New Roman"/>
+                <w:szCs w:val="26"/>
+              </w:rPr>
+            </w:pPr>
+            <w:r>
+              <w:rPr>
+                <w:rFonts w:ascii="Times New Roman" w:hAnsi="Times New Roman" w:cs="Times New Roman"/>
+                <w:szCs w:val="26"/>
+              </w:rPr>
+              <w:t>геттер</w:t>
+            </w:r>
+          </w:p>
+        </w:tc>
+      </w:tr>
+      <w:tr>
+        <w:tc>
+          <w:tcPr>
+            <w:tcW w:w="4672" w:type="dxa"/>
+          </w:tcPr>
+          <w:p>
+            <w:pPr>
+              <w:jc w:val="both"/>
+              <w:rPr>
+                <w:rFonts w:ascii="Times New Roman" w:hAnsi="Times New Roman" w:cs="Times New Roman"/>
+                <w:szCs w:val="26"/>
+                <w:lang w:val="en-US"/>
+              </w:rPr>
+            </w:pPr>
+            <w:proofErr w:type="spellStart"/>
+            <w:r>
+              <w:rPr>
+                <w:rFonts w:ascii="Times New Roman" w:hAnsi="Times New Roman" w:cs="Times New Roman"/>
+                <w:szCs w:val="26"/>
+                <w:lang w:val="en-US"/>
+              </w:rPr>
+              <w:t>setActive</w:t>
+            </w:r>
+            <w:proofErr w:type="spellEnd"/>
+          </w:p>
+        </w:tc>
+        <w:tc>
+          <w:tcPr>
+            <w:tcW w:w="4673" w:type="dxa"/>
+          </w:tcPr>
+          <w:p>
+            <w:pPr>
+              <w:jc w:val="both"/>
+              <w:rPr>
+                <w:rFonts w:ascii="Times New Roman" w:hAnsi="Times New Roman" w:cs="Times New Roman"/>
+                <w:szCs w:val="26"/>
+              </w:rPr>
+            </w:pPr>
+            <w:r>
+              <w:rPr>
+                <w:rFonts w:ascii="Times New Roman" w:hAnsi="Times New Roman" w:cs="Times New Roman"/>
+                <w:szCs w:val="26"/>
+              </w:rPr>
+              <w:t>Сеттер</w:t>
+            </w:r>
+          </w:p>
+        </w:tc>
+      </w:tr>
+      <w:tr>
+        <w:tc>
+          <w:tcPr>
+            <w:tcW w:w="4672" w:type="dxa"/>
+          </w:tcPr>
+          <w:p>
+            <w:pPr>
+              <w:jc w:val="both"/>
+              <w:rPr>
+                <w:rFonts w:ascii="Times New Roman" w:hAnsi="Times New Roman" w:cs="Times New Roman"/>
+                <w:szCs w:val="26"/>
+                <w:lang w:val="en-US"/>
+              </w:rPr>
+            </w:pPr>
+            <w:proofErr w:type="spellStart"/>
+            <w:r>
+              <w:rPr>
+                <w:rFonts w:ascii="Times New Roman" w:hAnsi="Times New Roman" w:cs="Times New Roman"/>
+                <w:szCs w:val="26"/>
+                <w:lang w:val="en-US"/>
+              </w:rPr>
+              <w:t>SetPreActive</w:t>
+            </w:r>
+            <w:proofErr w:type="spellEnd"/>
+          </w:p>
+        </w:tc>
+        <w:tc>
+          <w:tcPr>
+            <w:tcW w:w="4673" w:type="dxa"/>
+          </w:tcPr>
+          <w:p>
+            <w:pPr>
+              <w:jc w:val="both"/>
+              <w:rPr>
+                <w:rFonts w:ascii="Times New Roman" w:hAnsi="Times New Roman" w:cs="Times New Roman"/>
+                <w:szCs w:val="26"/>
+              </w:rPr>
+            </w:pPr>
+            <w:r>
+              <w:rPr>
+                <w:rFonts w:ascii="Times New Roman" w:hAnsi="Times New Roman" w:cs="Times New Roman"/>
+                <w:szCs w:val="26"/>
+              </w:rPr>
+              <w:t>Сеттер клетки для следующей итерации</w:t>
+            </w:r>
+          </w:p>
+        </w:tc>
+      </w:tr>
+    </w:tbl>
+    <w:p>
+      <w:pPr>
+        <w:spacing w:after="0" w:line="360" w:lineRule="auto"/>
+        <w:ind w:firstLine="709"/>
+        <w:jc w:val="both"/>
+        <w:rPr>
+          <w:rFonts w:ascii="Times New Roman" w:hAnsi="Times New Roman" w:cs="Times New Roman"/>
+          <w:sz w:val="26"/>
+          <w:szCs w:val="26"/>
+        </w:rPr>
+      </w:pPr>
+    </w:p>
+    <w:p>
+      <w:pPr>
+        <w:pStyle w:val="1"/>
+        <w:spacing w:after="240"/>
+        <w:jc w:val="center"/>
+        <w:rPr>
+          <w:rFonts w:ascii="Times New Roman" w:hAnsi="Times New Roman" w:cs="Times New Roman"/>
+          <w:b/>
+          <w:color w:val="auto"/>
+        </w:rPr>
+      </w:pPr>
+      <w:r>
+        <w:rPr>
+          <w:rFonts w:ascii="Times New Roman" w:hAnsi="Times New Roman" w:cs="Times New Roman"/>
+          <w:sz w:val="26"/>
+          <w:szCs w:val="26"/>
+        </w:rPr>
+        <w:br w:type="page"/>
+      </w:r>
+      <w:bookmarkStart w:id="4" w:name="_Toc75120054"/>
+      <w:r>
+        <w:rPr>
+          <w:rFonts w:ascii="Times New Roman" w:hAnsi="Times New Roman" w:cs="Times New Roman"/>
+          <w:b/>
+          <w:color w:val="auto"/>
+        </w:rPr>
+        <w:lastRenderedPageBreak/>
+        <w:t>Интерфейс</w:t>
+      </w:r>
+      <w:bookmarkEnd w:id="4"/>
+    </w:p>
+    <w:p>
+      <w:pPr>
+        <w:rPr>
+          <w:rFonts w:ascii="Times New Roman" w:hAnsi="Times New Roman" w:cs="Times New Roman"/>
+          <w:sz w:val="26"/>
+          <w:szCs w:val="26"/>
+          <w:lang w:val="en-US"/>
+        </w:rPr>
+      </w:pPr>
+      <w:r>
+        <w:rPr>
           <w:noProof/>
-          <w:sz w:val="26"/>
-          <w:szCs w:val="26"/>
           <w:lang w:eastAsia="ru-RU"/>
         </w:rPr>
         <w:drawing>
-          <wp:anchor distT="0" distB="0" distL="114300" distR="114300" simplePos="0" relativeHeight="251660288" behindDoc="0" locked="0" layoutInCell="1" allowOverlap="1" wp14:anchorId="644B2762" wp14:editId="3232D316">
-            <wp:simplePos x="0" y="0"/>
-            <wp:positionH relativeFrom="column">
-              <wp:posOffset>358140</wp:posOffset>
-            </wp:positionH>
-            <wp:positionV relativeFrom="paragraph">
-              <wp:posOffset>3761740</wp:posOffset>
-            </wp:positionV>
-            <wp:extent cx="5029200" cy="1686560"/>
-            <wp:effectExtent l="0" t="0" r="0" b="8890"/>
-            <wp:wrapTopAndBottom/>
-            <wp:docPr id="6" name="Рисунок 6" descr="C:\Users\Bloodies\Downloads\Component (2).png"/>
+          <wp:inline distT="0" distB="0" distL="0" distR="0" wp14:anchorId="46C1A628" wp14:editId="0E102DB7">
+            <wp:extent cx="5940425" cy="6100445"/>
+            <wp:effectExtent l="0" t="0" r="3175" b="0"/>
+            <wp:docPr id="1" name="Рисунок 1"/>
             <wp:cNvGraphicFramePr>
               <a:graphicFrameLocks xmlns:a="http://schemas.openxmlformats.org/drawingml/2006/main" noChangeAspect="1"/>
             </wp:cNvGraphicFramePr>
@@ -2079,138 +3697,29 @@
               <a:graphicData uri="http://schemas.openxmlformats.org/drawingml/2006/picture">
                 <pic:pic xmlns:pic="http://schemas.openxmlformats.org/drawingml/2006/picture">
                   <pic:nvPicPr>
-                    <pic:cNvPr id="0" name="Picture 3" descr="C:\Users\Bloodies\Downloads\Component (2).png"/>
-                    <pic:cNvPicPr>
-                      <a:picLocks noChangeAspect="1" noChangeArrowheads="1"/>
-                    </pic:cNvPicPr>
+                    <pic:cNvPr id="1" name=""/>
+                    <pic:cNvPicPr/>
                   </pic:nvPicPr>
                   <pic:blipFill>
-                    <a:blip r:embed="rId10">
-                      <a:extLst>
-                        <a:ext uri="{28A0092B-C50C-407E-A947-70E740481C1C}">
-                          <a14:useLocalDpi xmlns:a14="http://schemas.microsoft.com/office/drawing/2010/main" val="0"/>
-                        </a:ext>
-                      </a:extLst>
-                    </a:blip>
-                    <a:srcRect/>
+                    <a:blip r:embed="rId10"/>
                     <a:stretch>
                       <a:fillRect/>
                     </a:stretch>
                   </pic:blipFill>
-                  <pic:spPr bwMode="auto">
+                  <pic:spPr>
                     <a:xfrm>
                       <a:off x="0" y="0"/>
-                      <a:ext cx="5029200" cy="1686560"/>
+                      <a:ext cx="5940425" cy="6100445"/>
                     </a:xfrm>
                     <a:prstGeom prst="rect">
                       <a:avLst/>
                     </a:prstGeom>
-                    <a:noFill/>
-                    <a:ln>
-                      <a:noFill/>
-                    </a:ln>
                   </pic:spPr>
                 </pic:pic>
               </a:graphicData>
             </a:graphic>
-            <wp14:sizeRelH relativeFrom="page">
-              <wp14:pctWidth>0</wp14:pctWidth>
-            </wp14:sizeRelH>
-            <wp14:sizeRelV relativeFrom="page">
-              <wp14:pctHeight>0</wp14:pctHeight>
-            </wp14:sizeRelV>
-          </wp:anchor>
+          </wp:inline>
         </w:drawing>
-      </w:r>
-      <w:r>
-        <w:rPr>
-          <w:rFonts w:ascii="Times New Roman" w:hAnsi="Times New Roman" w:cs="Times New Roman"/>
-          <w:noProof/>
-          <w:sz w:val="26"/>
-          <w:szCs w:val="26"/>
-          <w:lang w:eastAsia="ru-RU"/>
-        </w:rPr>
-        <w:t>Для машины состояний с возможностью удаленного доступа (см Рисунок 3) добавляется компонент «база данных» который хранит изменения и передает их системе по надобности.</w:t>
-      </w:r>
-    </w:p>
-    <w:p>
-      <w:pPr>
-        <w:spacing w:after="0" w:line="360" w:lineRule="auto"/>
-        <w:ind w:firstLine="709"/>
-        <w:jc w:val="both"/>
-        <w:rPr>
-          <w:rFonts w:ascii="Times New Roman" w:hAnsi="Times New Roman" w:cs="Times New Roman"/>
-          <w:noProof/>
-          <w:sz w:val="26"/>
-          <w:szCs w:val="26"/>
-          <w:lang w:eastAsia="ru-RU"/>
-        </w:rPr>
-      </w:pPr>
-      <w:r>
-        <w:rPr>
-          <w:rFonts w:ascii="Times New Roman" w:hAnsi="Times New Roman" w:cs="Times New Roman"/>
-          <w:noProof/>
-          <w:sz w:val="26"/>
-          <w:szCs w:val="26"/>
-          <w:lang w:eastAsia="ru-RU"/>
-        </w:rPr>
-        <w:lastRenderedPageBreak/>
-        <w:t>Клиент передает данные в виде измененного набора заранее прописаных правил, которые представляют собой список действий или математические равенства.</w:t>
-      </w:r>
-    </w:p>
-    <w:p>
-      <w:pPr>
-        <w:spacing w:after="0" w:line="360" w:lineRule="auto"/>
-        <w:ind w:firstLine="709"/>
-        <w:jc w:val="both"/>
-        <w:rPr>
-          <w:rFonts w:ascii="Times New Roman" w:hAnsi="Times New Roman" w:cs="Times New Roman"/>
-          <w:noProof/>
-          <w:sz w:val="26"/>
-          <w:szCs w:val="26"/>
-          <w:lang w:eastAsia="ru-RU"/>
-        </w:rPr>
-      </w:pPr>
-      <w:r>
-        <w:rPr>
-          <w:rFonts w:ascii="Times New Roman" w:hAnsi="Times New Roman" w:cs="Times New Roman"/>
-          <w:noProof/>
-          <w:sz w:val="26"/>
-          <w:szCs w:val="26"/>
-          <w:lang w:eastAsia="ru-RU"/>
-        </w:rPr>
-        <w:t xml:space="preserve">Машина состояний должна отвечать состоянием, из заранее прописанного набора состояний. Переход между состояниями будет осуществляться с помощью предикатов. </w:t>
-      </w:r>
-      <w:r>
-        <w:rPr>
-          <w:rFonts w:ascii="Times New Roman" w:hAnsi="Times New Roman" w:cs="Times New Roman"/>
-          <w:noProof/>
-          <w:sz w:val="26"/>
-          <w:szCs w:val="26"/>
-          <w:lang w:eastAsia="ru-RU"/>
-        </w:rPr>
-        <w:t xml:space="preserve"> </w:t>
-      </w:r>
-    </w:p>
-    <w:p>
-      <w:pPr>
-        <w:rPr>
-          <w:rFonts w:ascii="Times New Roman" w:hAnsi="Times New Roman" w:cs="Times New Roman"/>
-          <w:noProof/>
-          <w:sz w:val="26"/>
-          <w:szCs w:val="26"/>
-          <w:lang w:eastAsia="ru-RU"/>
-        </w:rPr>
-      </w:pPr>
-      <w:r>
-        <w:rPr>
-          <w:rFonts w:ascii="Times New Roman" w:hAnsi="Times New Roman" w:cs="Times New Roman"/>
-          <w:noProof/>
-          <w:sz w:val="26"/>
-          <w:szCs w:val="26"/>
-          <w:lang w:eastAsia="ru-RU"/>
-        </w:rPr>
-        <w:br w:type="page"/>
       </w:r>
     </w:p>
     <w:p>
@@ -2224,17 +3733,16 @@
           <w:color w:val="auto"/>
         </w:rPr>
       </w:pPr>
-      <w:bookmarkStart w:id="3" w:name="_Toc74566499"/>
+      <w:bookmarkStart w:id="5" w:name="_Toc75120055"/>
       <w:r>
         <w:rPr>
           <w:rFonts w:ascii="Times New Roman" w:hAnsi="Times New Roman" w:cs="Times New Roman"/>
           <w:b/>
           <w:color w:val="auto"/>
         </w:rPr>
-        <w:lastRenderedPageBreak/>
         <w:t>Заключение</w:t>
       </w:r>
-      <w:bookmarkEnd w:id="3"/>
+      <w:bookmarkEnd w:id="5"/>
     </w:p>
     <w:p>
       <w:pPr>
@@ -2253,47 +3761,7 @@
           <w:sz w:val="26"/>
           <w:szCs w:val="26"/>
         </w:rPr>
-        <w:t xml:space="preserve">В ходе выполнения лабораторной работы были проанализированы </w:t>
-      </w:r>
-      <w:r>
-        <w:rPr>
-          <w:rFonts w:ascii="Times New Roman" w:hAnsi="Times New Roman" w:cs="Times New Roman"/>
-          <w:sz w:val="26"/>
-          <w:szCs w:val="26"/>
-        </w:rPr>
-        <w:t>компоненты проектируемой системы</w:t>
-      </w:r>
-      <w:r>
-        <w:rPr>
-          <w:rFonts w:ascii="Times New Roman" w:hAnsi="Times New Roman" w:cs="Times New Roman"/>
-          <w:sz w:val="26"/>
-          <w:szCs w:val="26"/>
-        </w:rPr>
-        <w:t>.</w:t>
-      </w:r>
-      <w:r>
-        <w:rPr>
-          <w:rFonts w:ascii="Times New Roman" w:hAnsi="Times New Roman" w:cs="Times New Roman"/>
-          <w:sz w:val="26"/>
-          <w:szCs w:val="26"/>
-        </w:rPr>
-        <w:t xml:space="preserve"> </w:t>
-      </w:r>
-      <w:r>
-        <w:rPr>
-          <w:rFonts w:ascii="Times New Roman" w:hAnsi="Times New Roman" w:cs="Times New Roman"/>
-          <w:sz w:val="26"/>
-          <w:szCs w:val="26"/>
-        </w:rPr>
-        <w:t>О</w:t>
-      </w:r>
-      <w:r>
-        <w:rPr>
-          <w:rFonts w:ascii="Times New Roman" w:hAnsi="Times New Roman" w:cs="Times New Roman"/>
-          <w:sz w:val="26"/>
-          <w:szCs w:val="26"/>
-        </w:rPr>
-        <w:t>пределены связи между компонентами</w:t>
+        <w:t>В ходе выполнения лабораторной работы были определены связи между компонентами проектируемой системы</w:t>
       </w:r>
       <w:r>
         <w:rPr>
@@ -2732,6 +4200,119 @@
     </w:lvl>
   </w:abstractNum>
   <w:abstractNum w:abstractNumId="3" w15:restartNumberingAfterBreak="0">
+    <w:nsid w:val="0ACF52C8"/>
+    <w:multiLevelType w:val="hybridMultilevel"/>
+    <w:tmpl w:val="FEBADD0A"/>
+    <w:lvl w:ilvl="0" w:tplc="04190001">
+      <w:start w:val="1"/>
+      <w:numFmt w:val="bullet"/>
+      <w:lvlText w:val=""/>
+      <w:lvlJc w:val="left"/>
+      <w:pPr>
+        <w:ind w:left="1429" w:hanging="360"/>
+      </w:pPr>
+      <w:rPr>
+        <w:rFonts w:ascii="Symbol" w:hAnsi="Symbol" w:hint="default"/>
+      </w:rPr>
+    </w:lvl>
+    <w:lvl w:ilvl="1" w:tplc="04190003" w:tentative="1">
+      <w:start w:val="1"/>
+      <w:numFmt w:val="bullet"/>
+      <w:lvlText w:val="o"/>
+      <w:lvlJc w:val="left"/>
+      <w:pPr>
+        <w:ind w:left="2149" w:hanging="360"/>
+      </w:pPr>
+      <w:rPr>
+        <w:rFonts w:ascii="Courier New" w:hAnsi="Courier New" w:cs="Courier New" w:hint="default"/>
+      </w:rPr>
+    </w:lvl>
+    <w:lvl w:ilvl="2" w:tplc="04190005" w:tentative="1">
+      <w:start w:val="1"/>
+      <w:numFmt w:val="bullet"/>
+      <w:lvlText w:val=""/>
+      <w:lvlJc w:val="left"/>
+      <w:pPr>
+        <w:ind w:left="2869" w:hanging="360"/>
+      </w:pPr>
+      <w:rPr>
+        <w:rFonts w:ascii="Wingdings" w:hAnsi="Wingdings" w:hint="default"/>
+      </w:rPr>
+    </w:lvl>
+    <w:lvl w:ilvl="3" w:tplc="04190001" w:tentative="1">
+      <w:start w:val="1"/>
+      <w:numFmt w:val="bullet"/>
+      <w:lvlText w:val=""/>
+      <w:lvlJc w:val="left"/>
+      <w:pPr>
+        <w:ind w:left="3589" w:hanging="360"/>
+      </w:pPr>
+      <w:rPr>
+        <w:rFonts w:ascii="Symbol" w:hAnsi="Symbol" w:hint="default"/>
+      </w:rPr>
+    </w:lvl>
+    <w:lvl w:ilvl="4" w:tplc="04190003" w:tentative="1">
+      <w:start w:val="1"/>
+      <w:numFmt w:val="bullet"/>
+      <w:lvlText w:val="o"/>
+      <w:lvlJc w:val="left"/>
+      <w:pPr>
+        <w:ind w:left="4309" w:hanging="360"/>
+      </w:pPr>
+      <w:rPr>
+        <w:rFonts w:ascii="Courier New" w:hAnsi="Courier New" w:cs="Courier New" w:hint="default"/>
+      </w:rPr>
+    </w:lvl>
+    <w:lvl w:ilvl="5" w:tplc="04190005" w:tentative="1">
+      <w:start w:val="1"/>
+      <w:numFmt w:val="bullet"/>
+      <w:lvlText w:val=""/>
+      <w:lvlJc w:val="left"/>
+      <w:pPr>
+        <w:ind w:left="5029" w:hanging="360"/>
+      </w:pPr>
+      <w:rPr>
+        <w:rFonts w:ascii="Wingdings" w:hAnsi="Wingdings" w:hint="default"/>
+      </w:rPr>
+    </w:lvl>
+    <w:lvl w:ilvl="6" w:tplc="04190001" w:tentative="1">
+      <w:start w:val="1"/>
+      <w:numFmt w:val="bullet"/>
+      <w:lvlText w:val=""/>
+      <w:lvlJc w:val="left"/>
+      <w:pPr>
+        <w:ind w:left="5749" w:hanging="360"/>
+      </w:pPr>
+      <w:rPr>
+        <w:rFonts w:ascii="Symbol" w:hAnsi="Symbol" w:hint="default"/>
+      </w:rPr>
+    </w:lvl>
+    <w:lvl w:ilvl="7" w:tplc="04190003" w:tentative="1">
+      <w:start w:val="1"/>
+      <w:numFmt w:val="bullet"/>
+      <w:lvlText w:val="o"/>
+      <w:lvlJc w:val="left"/>
+      <w:pPr>
+        <w:ind w:left="6469" w:hanging="360"/>
+      </w:pPr>
+      <w:rPr>
+        <w:rFonts w:ascii="Courier New" w:hAnsi="Courier New" w:cs="Courier New" w:hint="default"/>
+      </w:rPr>
+    </w:lvl>
+    <w:lvl w:ilvl="8" w:tplc="04190005" w:tentative="1">
+      <w:start w:val="1"/>
+      <w:numFmt w:val="bullet"/>
+      <w:lvlText w:val=""/>
+      <w:lvlJc w:val="left"/>
+      <w:pPr>
+        <w:ind w:left="7189" w:hanging="360"/>
+      </w:pPr>
+      <w:rPr>
+        <w:rFonts w:ascii="Wingdings" w:hAnsi="Wingdings" w:hint="default"/>
+      </w:rPr>
+    </w:lvl>
+  </w:abstractNum>
+  <w:abstractNum w:abstractNumId="4" w15:restartNumberingAfterBreak="0">
     <w:nsid w:val="0BB42DE0"/>
     <w:multiLevelType w:val="hybridMultilevel"/>
     <w:tmpl w:val="DE4C8B14"/>
@@ -2820,7 +4401,7 @@
       </w:pPr>
     </w:lvl>
   </w:abstractNum>
-  <w:abstractNum w:abstractNumId="4" w15:restartNumberingAfterBreak="0">
+  <w:abstractNum w:abstractNumId="5" w15:restartNumberingAfterBreak="0">
     <w:nsid w:val="0E546B7D"/>
     <w:multiLevelType w:val="hybridMultilevel"/>
     <w:tmpl w:val="AD9CB1B8"/>
@@ -2906,7 +4487,7 @@
       </w:pPr>
     </w:lvl>
   </w:abstractNum>
-  <w:abstractNum w:abstractNumId="5" w15:restartNumberingAfterBreak="0">
+  <w:abstractNum w:abstractNumId="6" w15:restartNumberingAfterBreak="0">
     <w:nsid w:val="10A54E2A"/>
     <w:multiLevelType w:val="hybridMultilevel"/>
     <w:tmpl w:val="C3D69624"/>
@@ -2992,7 +4573,7 @@
       </w:pPr>
     </w:lvl>
   </w:abstractNum>
-  <w:abstractNum w:abstractNumId="6" w15:restartNumberingAfterBreak="0">
+  <w:abstractNum w:abstractNumId="7" w15:restartNumberingAfterBreak="0">
     <w:nsid w:val="15382E95"/>
     <w:multiLevelType w:val="hybridMultilevel"/>
     <w:tmpl w:val="6E320986"/>
@@ -3105,7 +4686,120 @@
       </w:rPr>
     </w:lvl>
   </w:abstractNum>
-  <w:abstractNum w:abstractNumId="7" w15:restartNumberingAfterBreak="0">
+  <w:abstractNum w:abstractNumId="8" w15:restartNumberingAfterBreak="0">
+    <w:nsid w:val="1A5559A2"/>
+    <w:multiLevelType w:val="multilevel"/>
+    <w:tmpl w:val="B9D22890"/>
+    <w:lvl w:ilvl="0">
+      <w:start w:val="1"/>
+      <w:numFmt w:val="decimal"/>
+      <w:lvlText w:val="%1."/>
+      <w:lvlJc w:val="left"/>
+      <w:pPr>
+        <w:tabs>
+          <w:tab w:val="num" w:pos="720"/>
+        </w:tabs>
+        <w:ind w:left="720" w:hanging="360"/>
+      </w:pPr>
+    </w:lvl>
+    <w:lvl w:ilvl="1" w:tentative="1">
+      <w:start w:val="1"/>
+      <w:numFmt w:val="decimal"/>
+      <w:lvlText w:val="%2."/>
+      <w:lvlJc w:val="left"/>
+      <w:pPr>
+        <w:tabs>
+          <w:tab w:val="num" w:pos="1440"/>
+        </w:tabs>
+        <w:ind w:left="1440" w:hanging="360"/>
+      </w:pPr>
+    </w:lvl>
+    <w:lvl w:ilvl="2" w:tentative="1">
+      <w:start w:val="1"/>
+      <w:numFmt w:val="decimal"/>
+      <w:lvlText w:val="%3."/>
+      <w:lvlJc w:val="left"/>
+      <w:pPr>
+        <w:tabs>
+          <w:tab w:val="num" w:pos="2160"/>
+        </w:tabs>
+        <w:ind w:left="2160" w:hanging="360"/>
+      </w:pPr>
+    </w:lvl>
+    <w:lvl w:ilvl="3" w:tentative="1">
+      <w:start w:val="1"/>
+      <w:numFmt w:val="decimal"/>
+      <w:lvlText w:val="%4."/>
+      <w:lvlJc w:val="left"/>
+      <w:pPr>
+        <w:tabs>
+          <w:tab w:val="num" w:pos="2880"/>
+        </w:tabs>
+        <w:ind w:left="2880" w:hanging="360"/>
+      </w:pPr>
+    </w:lvl>
+    <w:lvl w:ilvl="4" w:tentative="1">
+      <w:start w:val="1"/>
+      <w:numFmt w:val="decimal"/>
+      <w:lvlText w:val="%5."/>
+      <w:lvlJc w:val="left"/>
+      <w:pPr>
+        <w:tabs>
+          <w:tab w:val="num" w:pos="3600"/>
+        </w:tabs>
+        <w:ind w:left="3600" w:hanging="360"/>
+      </w:pPr>
+    </w:lvl>
+    <w:lvl w:ilvl="5" w:tentative="1">
+      <w:start w:val="1"/>
+      <w:numFmt w:val="decimal"/>
+      <w:lvlText w:val="%6."/>
+      <w:lvlJc w:val="left"/>
+      <w:pPr>
+        <w:tabs>
+          <w:tab w:val="num" w:pos="4320"/>
+        </w:tabs>
+        <w:ind w:left="4320" w:hanging="360"/>
+      </w:pPr>
+    </w:lvl>
+    <w:lvl w:ilvl="6" w:tentative="1">
+      <w:start w:val="1"/>
+      <w:numFmt w:val="decimal"/>
+      <w:lvlText w:val="%7."/>
+      <w:lvlJc w:val="left"/>
+      <w:pPr>
+        <w:tabs>
+          <w:tab w:val="num" w:pos="5040"/>
+        </w:tabs>
+        <w:ind w:left="5040" w:hanging="360"/>
+      </w:pPr>
+    </w:lvl>
+    <w:lvl w:ilvl="7" w:tentative="1">
+      <w:start w:val="1"/>
+      <w:numFmt w:val="decimal"/>
+      <w:lvlText w:val="%8."/>
+      <w:lvlJc w:val="left"/>
+      <w:pPr>
+        <w:tabs>
+          <w:tab w:val="num" w:pos="5760"/>
+        </w:tabs>
+        <w:ind w:left="5760" w:hanging="360"/>
+      </w:pPr>
+    </w:lvl>
+    <w:lvl w:ilvl="8" w:tentative="1">
+      <w:start w:val="1"/>
+      <w:numFmt w:val="decimal"/>
+      <w:lvlText w:val="%9."/>
+      <w:lvlJc w:val="left"/>
+      <w:pPr>
+        <w:tabs>
+          <w:tab w:val="num" w:pos="6480"/>
+        </w:tabs>
+        <w:ind w:left="6480" w:hanging="360"/>
+      </w:pPr>
+    </w:lvl>
+  </w:abstractNum>
+  <w:abstractNum w:abstractNumId="9" w15:restartNumberingAfterBreak="0">
     <w:nsid w:val="1A962437"/>
     <w:multiLevelType w:val="hybridMultilevel"/>
     <w:tmpl w:val="F7A2CAAE"/>
@@ -3191,7 +4885,7 @@
       </w:pPr>
     </w:lvl>
   </w:abstractNum>
-  <w:abstractNum w:abstractNumId="8" w15:restartNumberingAfterBreak="0">
+  <w:abstractNum w:abstractNumId="10" w15:restartNumberingAfterBreak="0">
     <w:nsid w:val="22111D65"/>
     <w:multiLevelType w:val="hybridMultilevel"/>
     <w:tmpl w:val="CDB67316"/>
@@ -3304,7 +4998,7 @@
       </w:rPr>
     </w:lvl>
   </w:abstractNum>
-  <w:abstractNum w:abstractNumId="9" w15:restartNumberingAfterBreak="0">
+  <w:abstractNum w:abstractNumId="11" w15:restartNumberingAfterBreak="0">
     <w:nsid w:val="28DF1D26"/>
     <w:multiLevelType w:val="hybridMultilevel"/>
     <w:tmpl w:val="F44825A0"/>
@@ -3390,7 +5084,7 @@
       </w:pPr>
     </w:lvl>
   </w:abstractNum>
-  <w:abstractNum w:abstractNumId="10" w15:restartNumberingAfterBreak="0">
+  <w:abstractNum w:abstractNumId="12" w15:restartNumberingAfterBreak="0">
     <w:nsid w:val="44407ADF"/>
     <w:multiLevelType w:val="hybridMultilevel"/>
     <w:tmpl w:val="26F275EE"/>
@@ -3476,7 +5170,7 @@
       </w:pPr>
     </w:lvl>
   </w:abstractNum>
-  <w:abstractNum w:abstractNumId="11" w15:restartNumberingAfterBreak="0">
+  <w:abstractNum w:abstractNumId="13" w15:restartNumberingAfterBreak="0">
     <w:nsid w:val="444C58FE"/>
     <w:multiLevelType w:val="multilevel"/>
     <w:tmpl w:val="8F367D34"/>
@@ -3589,7 +5283,7 @@
       </w:pPr>
     </w:lvl>
   </w:abstractNum>
-  <w:abstractNum w:abstractNumId="12" w15:restartNumberingAfterBreak="0">
+  <w:abstractNum w:abstractNumId="14" w15:restartNumberingAfterBreak="0">
     <w:nsid w:val="5640206F"/>
     <w:multiLevelType w:val="hybridMultilevel"/>
     <w:tmpl w:val="DE4C8B14"/>
@@ -3678,7 +5372,7 @@
       </w:pPr>
     </w:lvl>
   </w:abstractNum>
-  <w:abstractNum w:abstractNumId="13" w15:restartNumberingAfterBreak="0">
+  <w:abstractNum w:abstractNumId="15" w15:restartNumberingAfterBreak="0">
     <w:nsid w:val="60AC7314"/>
     <w:multiLevelType w:val="hybridMultilevel"/>
     <w:tmpl w:val="DE4C8B14"/>
@@ -3767,7 +5461,7 @@
       </w:pPr>
     </w:lvl>
   </w:abstractNum>
-  <w:abstractNum w:abstractNumId="14" w15:restartNumberingAfterBreak="0">
+  <w:abstractNum w:abstractNumId="16" w15:restartNumberingAfterBreak="0">
     <w:nsid w:val="63E168FF"/>
     <w:multiLevelType w:val="hybridMultilevel"/>
     <w:tmpl w:val="DE4C8B14"/>
@@ -3856,7 +5550,7 @@
       </w:pPr>
     </w:lvl>
   </w:abstractNum>
-  <w:abstractNum w:abstractNumId="15" w15:restartNumberingAfterBreak="0">
+  <w:abstractNum w:abstractNumId="17" w15:restartNumberingAfterBreak="0">
     <w:nsid w:val="64CE0404"/>
     <w:multiLevelType w:val="multilevel"/>
     <w:tmpl w:val="0419001F"/>
@@ -3942,7 +5636,7 @@
       </w:pPr>
     </w:lvl>
   </w:abstractNum>
-  <w:abstractNum w:abstractNumId="16" w15:restartNumberingAfterBreak="0">
+  <w:abstractNum w:abstractNumId="18" w15:restartNumberingAfterBreak="0">
     <w:nsid w:val="6C9262FD"/>
     <w:multiLevelType w:val="hybridMultilevel"/>
     <w:tmpl w:val="B08C831A"/>
@@ -4028,7 +5722,7 @@
       </w:pPr>
     </w:lvl>
   </w:abstractNum>
-  <w:abstractNum w:abstractNumId="17" w15:restartNumberingAfterBreak="0">
+  <w:abstractNum w:abstractNumId="19" w15:restartNumberingAfterBreak="0">
     <w:nsid w:val="7CF475E7"/>
     <w:multiLevelType w:val="hybridMultilevel"/>
     <w:tmpl w:val="DE4C8B14"/>
@@ -4117,7 +5811,7 @@
       </w:pPr>
     </w:lvl>
   </w:abstractNum>
-  <w:abstractNum w:abstractNumId="18" w15:restartNumberingAfterBreak="0">
+  <w:abstractNum w:abstractNumId="20" w15:restartNumberingAfterBreak="0">
     <w:nsid w:val="7EEC04D0"/>
     <w:multiLevelType w:val="hybridMultilevel"/>
     <w:tmpl w:val="965E3974"/>
@@ -4204,61 +5898,67 @@
     </w:lvl>
   </w:abstractNum>
   <w:num w:numId="1">
-    <w:abstractNumId w:val="6"/>
+    <w:abstractNumId w:val="7"/>
   </w:num>
   <w:num w:numId="2">
-    <w:abstractNumId w:val="8"/>
+    <w:abstractNumId w:val="10"/>
   </w:num>
   <w:num w:numId="3">
-    <w:abstractNumId w:val="4"/>
+    <w:abstractNumId w:val="5"/>
   </w:num>
   <w:num w:numId="4">
     <w:abstractNumId w:val="2"/>
   </w:num>
   <w:num w:numId="5">
-    <w:abstractNumId w:val="7"/>
+    <w:abstractNumId w:val="9"/>
   </w:num>
   <w:num w:numId="6">
-    <w:abstractNumId w:val="18"/>
+    <w:abstractNumId w:val="20"/>
   </w:num>
   <w:num w:numId="7">
     <w:abstractNumId w:val="1"/>
   </w:num>
   <w:num w:numId="8">
-    <w:abstractNumId w:val="13"/>
+    <w:abstractNumId w:val="15"/>
   </w:num>
   <w:num w:numId="9">
-    <w:abstractNumId w:val="10"/>
+    <w:abstractNumId w:val="12"/>
   </w:num>
   <w:num w:numId="10">
-    <w:abstractNumId w:val="17"/>
+    <w:abstractNumId w:val="19"/>
   </w:num>
   <w:num w:numId="11">
     <w:abstractNumId w:val="0"/>
   </w:num>
   <w:num w:numId="12">
+    <w:abstractNumId w:val="16"/>
+  </w:num>
+  <w:num w:numId="13">
     <w:abstractNumId w:val="14"/>
   </w:num>
-  <w:num w:numId="13">
-    <w:abstractNumId w:val="12"/>
-  </w:num>
   <w:num w:numId="14">
-    <w:abstractNumId w:val="3"/>
+    <w:abstractNumId w:val="4"/>
   </w:num>
   <w:num w:numId="15">
+    <w:abstractNumId w:val="13"/>
+  </w:num>
+  <w:num w:numId="16">
     <w:abstractNumId w:val="11"/>
   </w:num>
-  <w:num w:numId="16">
-    <w:abstractNumId w:val="9"/>
-  </w:num>
   <w:num w:numId="17">
-    <w:abstractNumId w:val="5"/>
+    <w:abstractNumId w:val="6"/>
   </w:num>
   <w:num w:numId="18">
-    <w:abstractNumId w:val="16"/>
+    <w:abstractNumId w:val="18"/>
   </w:num>
   <w:num w:numId="19">
-    <w:abstractNumId w:val="15"/>
+    <w:abstractNumId w:val="17"/>
+  </w:num>
+  <w:num w:numId="20">
+    <w:abstractNumId w:val="8"/>
+  </w:num>
+  <w:num w:numId="21">
+    <w:abstractNumId w:val="3"/>
   </w:num>
 </w:numbering>
 </file>
@@ -4656,7 +6356,7 @@
   <w:style w:type="paragraph" w:default="1" w:styleId="a">
     <w:name w:val="Normal"/>
     <w:qFormat/>
-    <w:rsid w:val="001C4CA3"/>
+    <w:rsid w:val="002328D6"/>
   </w:style>
   <w:style w:type="paragraph" w:styleId="1">
     <w:name w:val="heading 1"/>
@@ -5202,7 +6902,7 @@
 </file>
 
 <file path=customXml/itemProps1.xml><?xml version="1.0" encoding="utf-8"?>
-<ds:datastoreItem xmlns:ds="http://schemas.openxmlformats.org/officeDocument/2006/customXml" ds:itemID="{BE7C2523-64E5-410F-AF9C-3981D47D3A9A}">
+<ds:datastoreItem xmlns:ds="http://schemas.openxmlformats.org/officeDocument/2006/customXml" ds:itemID="{8CDCAD8D-3F80-4E37-ADFC-ECD2F6A1A16C}">
   <ds:schemaRefs>
     <ds:schemaRef ds:uri="http://schemas.openxmlformats.org/officeDocument/2006/bibliography"/>
   </ds:schemaRefs>
